--- a/doc/接口文档（获取任务）2016110718.docx
+++ b/doc/接口文档（获取任务）2016110718.docx
@@ -440,15 +440,16 @@
             <w:pPr>
               <w:rPr>
                 <w:rFonts w:ascii="Consolas" w:hAnsi="Consolas" w:cs="Consolas"/>
-                <w:szCs w:val="21"/>
-              </w:rPr>
-            </w:pPr>
-            <w:r>
-              <w:rPr>
-                <w:rFonts w:ascii="Consolas" w:hAnsi="Consolas" w:cs="Consolas"/>
-              </w:rPr>
-              <w:t>reqtype</w:t>
-            </w:r>
+              </w:rPr>
+            </w:pPr>
+            <w:proofErr w:type="spellStart"/>
+            <w:r>
+              <w:rPr>
+                <w:rFonts w:ascii="Consolas" w:hAnsi="Consolas" w:cs="Consolas"/>
+              </w:rPr>
+              <w:t>lasttime</w:t>
+            </w:r>
+            <w:proofErr w:type="spellEnd"/>
           </w:p>
         </w:tc>
         <w:tc>
@@ -459,17 +460,10 @@
           <w:p>
             <w:pPr>
               <w:rPr>
-                <w:rFonts w:ascii="Consolas" w:hAnsi="Consolas" w:cs="Consolas"/>
-                <w:szCs w:val="21"/>
-              </w:rPr>
-            </w:pPr>
-            <w:r>
-              <w:rPr>
-                <w:rFonts w:ascii="Consolas" w:hAnsi="Consolas" w:cs="Consolas" w:hint="eastAsia"/>
-                <w:szCs w:val="21"/>
-              </w:rPr>
-              <w:t>get;post;head</w:t>
-            </w:r>
+                <w:rFonts w:ascii="Consolas" w:hAnsi="Consolas" w:cs="Consolas" w:hint="eastAsia"/>
+                <w:szCs w:val="21"/>
+              </w:rPr>
+            </w:pPr>
           </w:p>
         </w:tc>
         <w:tc>
@@ -480,43 +474,16 @@
           <w:p>
             <w:pPr>
               <w:rPr>
-                <w:rFonts w:ascii="Consolas" w:hAnsi="Consolas" w:cs="Consolas"/>
-                <w:szCs w:val="21"/>
-              </w:rPr>
-            </w:pPr>
-            <w:r>
-              <w:rPr>
-                <w:rFonts w:ascii="Consolas" w:hAnsi="Consolas" w:cs="Consolas" w:hint="eastAsia"/>
-                <w:szCs w:val="21"/>
-              </w:rPr>
-              <w:t>(</w:t>
-            </w:r>
-            <w:r>
-              <w:rPr>
-                <w:rFonts w:ascii="Consolas" w:hAnsi="Consolas" w:cs="Consolas" w:hint="eastAsia"/>
-                <w:szCs w:val="21"/>
-              </w:rPr>
-              <w:t>高级任务</w:t>
-            </w:r>
-            <w:r>
-              <w:rPr>
-                <w:rFonts w:ascii="Consolas" w:hAnsi="Consolas" w:cs="Consolas" w:hint="eastAsia"/>
-                <w:szCs w:val="21"/>
-              </w:rPr>
-              <w:t>)</w:t>
-            </w:r>
-            <w:r>
-              <w:rPr>
-                <w:rFonts w:hint="eastAsia"/>
-              </w:rPr>
-              <w:t xml:space="preserve"> </w:t>
-            </w:r>
-            <w:r>
-              <w:rPr>
-                <w:rFonts w:ascii="Consolas" w:hAnsi="Consolas" w:cs="Consolas" w:hint="eastAsia"/>
-                <w:szCs w:val="21"/>
-              </w:rPr>
-              <w:t>请求方式</w:t>
+                <w:rFonts w:ascii="Consolas" w:hAnsi="Consolas" w:cs="Consolas" w:hint="eastAsia"/>
+                <w:szCs w:val="21"/>
+              </w:rPr>
+            </w:pPr>
+            <w:r>
+              <w:rPr>
+                <w:rFonts w:ascii="Consolas" w:hAnsi="Consolas" w:cs="Consolas" w:hint="eastAsia"/>
+                <w:szCs w:val="21"/>
+              </w:rPr>
+              <w:t>最后一次请求时间</w:t>
             </w:r>
           </w:p>
         </w:tc>
@@ -538,12 +505,14 @@
                 <w:szCs w:val="21"/>
               </w:rPr>
             </w:pPr>
-            <w:r>
-              <w:rPr>
-                <w:rFonts w:ascii="Consolas" w:hAnsi="Consolas" w:cs="Consolas"/>
-              </w:rPr>
-              <w:t>postdata</w:t>
-            </w:r>
+            <w:proofErr w:type="spellStart"/>
+            <w:r>
+              <w:rPr>
+                <w:rFonts w:ascii="Consolas" w:hAnsi="Consolas" w:cs="Consolas"/>
+              </w:rPr>
+              <w:t>reqtype</w:t>
+            </w:r>
+            <w:proofErr w:type="spellEnd"/>
           </w:p>
         </w:tc>
         <w:tc>
@@ -558,6 +527,15 @@
                 <w:szCs w:val="21"/>
               </w:rPr>
             </w:pPr>
+            <w:proofErr w:type="spellStart"/>
+            <w:r>
+              <w:rPr>
+                <w:rFonts w:ascii="Consolas" w:hAnsi="Consolas" w:cs="Consolas" w:hint="eastAsia"/>
+                <w:szCs w:val="21"/>
+              </w:rPr>
+              <w:t>get;post;head</w:t>
+            </w:r>
+            <w:proofErr w:type="spellEnd"/>
           </w:p>
         </w:tc>
         <w:tc>
@@ -591,28 +569,20 @@
                 <w:rFonts w:ascii="Consolas" w:hAnsi="Consolas" w:cs="Consolas" w:hint="eastAsia"/>
                 <w:szCs w:val="21"/>
               </w:rPr>
-              <w:t>)post</w:t>
-            </w:r>
-            <w:r>
-              <w:rPr>
-                <w:rFonts w:ascii="Consolas" w:hAnsi="Consolas" w:cs="Consolas" w:hint="eastAsia"/>
-                <w:szCs w:val="21"/>
-              </w:rPr>
-              <w:t>请求方式才有意义，</w:t>
-            </w:r>
-            <w:r>
-              <w:rPr>
-                <w:rFonts w:ascii="Consolas" w:hAnsi="Consolas" w:cs="Consolas" w:hint="eastAsia"/>
-                <w:szCs w:val="21"/>
-              </w:rPr>
-              <w:t>POST</w:t>
-            </w:r>
-            <w:r>
-              <w:rPr>
-                <w:rFonts w:ascii="Consolas" w:hAnsi="Consolas" w:cs="Consolas" w:hint="eastAsia"/>
-                <w:szCs w:val="21"/>
-              </w:rPr>
-              <w:t>数据</w:t>
+              <w:t>)</w:t>
+            </w:r>
+            <w:r>
+              <w:rPr>
+                <w:rFonts w:hint="eastAsia"/>
+              </w:rPr>
+              <w:t xml:space="preserve"> </w:t>
+            </w:r>
+            <w:r>
+              <w:rPr>
+                <w:rFonts w:ascii="Consolas" w:hAnsi="Consolas" w:cs="Consolas" w:hint="eastAsia"/>
+                <w:szCs w:val="21"/>
+              </w:rPr>
+              <w:t>请求方式</w:t>
             </w:r>
           </w:p>
         </w:tc>
@@ -631,14 +601,17 @@
             <w:pPr>
               <w:rPr>
                 <w:rFonts w:ascii="Consolas" w:hAnsi="Consolas" w:cs="Consolas"/>
-              </w:rPr>
-            </w:pPr>
-            <w:r>
-              <w:rPr>
-                <w:rFonts w:ascii="Consolas" w:hAnsi="Consolas" w:cs="Consolas"/>
-              </w:rPr>
-              <w:t>matchresp</w:t>
-            </w:r>
+                <w:szCs w:val="21"/>
+              </w:rPr>
+            </w:pPr>
+            <w:proofErr w:type="spellStart"/>
+            <w:r>
+              <w:rPr>
+                <w:rFonts w:ascii="Consolas" w:hAnsi="Consolas" w:cs="Consolas"/>
+              </w:rPr>
+              <w:t>postdata</w:t>
+            </w:r>
+            <w:proofErr w:type="spellEnd"/>
           </w:p>
         </w:tc>
         <w:tc>
@@ -686,14 +659,28 @@
                 <w:rFonts w:ascii="Consolas" w:hAnsi="Consolas" w:cs="Consolas" w:hint="eastAsia"/>
                 <w:szCs w:val="21"/>
               </w:rPr>
-              <w:t>)</w:t>
-            </w:r>
-            <w:r>
-              <w:rPr>
-                <w:rFonts w:ascii="Consolas" w:hAnsi="Consolas" w:cs="Consolas" w:hint="eastAsia"/>
-                <w:szCs w:val="21"/>
-              </w:rPr>
-              <w:t>匹配响应内容</w:t>
+              <w:t>)post</w:t>
+            </w:r>
+            <w:r>
+              <w:rPr>
+                <w:rFonts w:ascii="Consolas" w:hAnsi="Consolas" w:cs="Consolas" w:hint="eastAsia"/>
+                <w:szCs w:val="21"/>
+              </w:rPr>
+              <w:t>请求方式才有意义，</w:t>
+            </w:r>
+            <w:r>
+              <w:rPr>
+                <w:rFonts w:ascii="Consolas" w:hAnsi="Consolas" w:cs="Consolas" w:hint="eastAsia"/>
+                <w:szCs w:val="21"/>
+              </w:rPr>
+              <w:t>POST</w:t>
+            </w:r>
+            <w:r>
+              <w:rPr>
+                <w:rFonts w:ascii="Consolas" w:hAnsi="Consolas" w:cs="Consolas" w:hint="eastAsia"/>
+                <w:szCs w:val="21"/>
+              </w:rPr>
+              <w:t>数据</w:t>
             </w:r>
           </w:p>
         </w:tc>
@@ -714,12 +701,14 @@
                 <w:rFonts w:ascii="Consolas" w:hAnsi="Consolas" w:cs="Consolas"/>
               </w:rPr>
             </w:pPr>
-            <w:r>
-              <w:rPr>
-                <w:rFonts w:ascii="Consolas" w:hAnsi="Consolas" w:cs="Consolas"/>
-              </w:rPr>
-              <w:t>matchtype</w:t>
-            </w:r>
+            <w:proofErr w:type="spellStart"/>
+            <w:r>
+              <w:rPr>
+                <w:rFonts w:ascii="Consolas" w:hAnsi="Consolas" w:cs="Consolas"/>
+              </w:rPr>
+              <w:t>matchresp</w:t>
+            </w:r>
+            <w:proofErr w:type="spellEnd"/>
           </w:p>
         </w:tc>
         <w:tc>
@@ -734,15 +723,6 @@
                 <w:szCs w:val="21"/>
               </w:rPr>
             </w:pPr>
-            <w:r>
-              <w:rPr>
-                <w:rFonts w:ascii="Consolas" w:hAnsi="Consolas" w:cs="Consolas" w:hint="eastAsia"/>
-                <w:szCs w:val="21"/>
-              </w:rPr>
-              <w:t>0;1</w:t>
-            </w:r>
-            <w:bookmarkStart w:id="0" w:name="_GoBack"/>
-            <w:bookmarkEnd w:id="0"/>
           </w:p>
         </w:tc>
         <w:tc>
@@ -783,49 +763,7 @@
                 <w:rFonts w:ascii="Consolas" w:hAnsi="Consolas" w:cs="Consolas" w:hint="eastAsia"/>
                 <w:szCs w:val="21"/>
               </w:rPr>
-              <w:t>匹配方式</w:t>
-            </w:r>
-            <w:r>
-              <w:rPr>
-                <w:rFonts w:ascii="Consolas" w:hAnsi="Consolas" w:cs="Consolas" w:hint="eastAsia"/>
-                <w:szCs w:val="21"/>
-              </w:rPr>
-              <w:t>(</w:t>
-            </w:r>
-            <w:r>
-              <w:rPr>
-                <w:rFonts w:ascii="Consolas" w:hAnsi="Consolas" w:cs="Consolas" w:hint="eastAsia"/>
-                <w:szCs w:val="21"/>
-              </w:rPr>
-              <w:t>1</w:t>
-            </w:r>
-            <w:r>
-              <w:rPr>
-                <w:rFonts w:ascii="Consolas" w:hAnsi="Consolas" w:cs="Consolas" w:hint="eastAsia"/>
-                <w:szCs w:val="21"/>
-              </w:rPr>
-              <w:t>包含</w:t>
-            </w:r>
-            <w:r>
-              <w:rPr>
-                <w:rFonts w:ascii="Consolas" w:hAnsi="Consolas" w:cs="Consolas" w:hint="eastAsia"/>
-                <w:szCs w:val="21"/>
-              </w:rPr>
-              <w:t>0</w:t>
-            </w:r>
-            <w:r>
-              <w:rPr>
-                <w:rFonts w:ascii="Consolas" w:hAnsi="Consolas" w:cs="Consolas" w:hint="eastAsia"/>
-                <w:szCs w:val="21"/>
-              </w:rPr>
-              <w:t>不包含</w:t>
-            </w:r>
-            <w:r>
-              <w:rPr>
-                <w:rFonts w:ascii="Consolas" w:hAnsi="Consolas" w:cs="Consolas" w:hint="eastAsia"/>
-                <w:szCs w:val="21"/>
-              </w:rPr>
-              <w:t>)</w:t>
+              <w:t>匹配响应内容</w:t>
             </w:r>
           </w:p>
         </w:tc>
@@ -846,12 +784,14 @@
                 <w:rFonts w:ascii="Consolas" w:hAnsi="Consolas" w:cs="Consolas"/>
               </w:rPr>
             </w:pPr>
-            <w:r>
-              <w:rPr>
-                <w:rFonts w:ascii="Consolas" w:hAnsi="Consolas" w:cs="Consolas"/>
-              </w:rPr>
-              <w:t>cookies</w:t>
-            </w:r>
+            <w:proofErr w:type="spellStart"/>
+            <w:r>
+              <w:rPr>
+                <w:rFonts w:ascii="Consolas" w:hAnsi="Consolas" w:cs="Consolas"/>
+              </w:rPr>
+              <w:t>matchtype</w:t>
+            </w:r>
+            <w:proofErr w:type="spellEnd"/>
           </w:p>
         </w:tc>
         <w:tc>
@@ -866,6 +806,13 @@
                 <w:szCs w:val="21"/>
               </w:rPr>
             </w:pPr>
+            <w:r>
+              <w:rPr>
+                <w:rFonts w:ascii="Consolas" w:hAnsi="Consolas" w:cs="Consolas" w:hint="eastAsia"/>
+                <w:szCs w:val="21"/>
+              </w:rPr>
+              <w:t>0;1</w:t>
+            </w:r>
           </w:p>
         </w:tc>
         <w:tc>
@@ -902,14 +849,53 @@
               <w:t>)</w:t>
             </w:r>
             <w:r>
-              <w:t xml:space="preserve"> </w:t>
-            </w:r>
-            <w:r>
-              <w:rPr>
-                <w:rFonts w:ascii="Consolas" w:hAnsi="Consolas" w:cs="Consolas"/>
-                <w:szCs w:val="21"/>
-              </w:rPr>
-              <w:t>Cookies</w:t>
+              <w:rPr>
+                <w:rFonts w:ascii="Consolas" w:hAnsi="Consolas" w:cs="Consolas" w:hint="eastAsia"/>
+                <w:szCs w:val="21"/>
+              </w:rPr>
+              <w:t>匹配方式</w:t>
+            </w:r>
+            <w:r>
+              <w:rPr>
+                <w:rFonts w:ascii="Consolas" w:hAnsi="Consolas" w:cs="Consolas" w:hint="eastAsia"/>
+                <w:szCs w:val="21"/>
+              </w:rPr>
+              <w:t>(</w:t>
+            </w:r>
+            <w:r>
+              <w:rPr>
+                <w:rFonts w:ascii="Consolas" w:hAnsi="Consolas" w:cs="Consolas" w:hint="eastAsia"/>
+                <w:szCs w:val="21"/>
+              </w:rPr>
+              <w:t>1</w:t>
+            </w:r>
+            <w:r>
+              <w:rPr>
+                <w:rFonts w:ascii="Consolas" w:hAnsi="Consolas" w:cs="Consolas" w:hint="eastAsia"/>
+                <w:szCs w:val="21"/>
+              </w:rPr>
+              <w:t>包含</w:t>
+            </w:r>
+            <w:r>
+              <w:rPr>
+                <w:rFonts w:ascii="Consolas" w:hAnsi="Consolas" w:cs="Consolas" w:hint="eastAsia"/>
+                <w:szCs w:val="21"/>
+              </w:rPr>
+              <w:t>0</w:t>
+            </w:r>
+            <w:r>
+              <w:rPr>
+                <w:rFonts w:ascii="Consolas" w:hAnsi="Consolas" w:cs="Consolas" w:hint="eastAsia"/>
+                <w:szCs w:val="21"/>
+              </w:rPr>
+              <w:t>不包含</w:t>
+            </w:r>
+            <w:r>
+              <w:rPr>
+                <w:rFonts w:ascii="Consolas" w:hAnsi="Consolas" w:cs="Consolas" w:hint="eastAsia"/>
+                <w:szCs w:val="21"/>
+              </w:rPr>
+              <w:t>)</w:t>
             </w:r>
           </w:p>
         </w:tc>
@@ -934,7 +920,7 @@
               <w:rPr>
                 <w:rFonts w:ascii="Consolas" w:hAnsi="Consolas" w:cs="Consolas"/>
               </w:rPr>
-              <w:t>httphead</w:t>
+              <w:t>cookies</w:t>
             </w:r>
           </w:p>
         </w:tc>
@@ -986,24 +972,14 @@
               <w:t>)</w:t>
             </w:r>
             <w:r>
-              <w:rPr>
-                <w:rFonts w:hint="eastAsia"/>
-              </w:rPr>
               <w:t xml:space="preserve"> </w:t>
             </w:r>
             <w:r>
               <w:rPr>
-                <w:rFonts w:ascii="Consolas" w:hAnsi="Consolas" w:cs="Consolas" w:hint="eastAsia"/>
-                <w:szCs w:val="21"/>
-              </w:rPr>
-              <w:t>http</w:t>
-            </w:r>
-            <w:r>
-              <w:rPr>
-                <w:rFonts w:ascii="Consolas" w:hAnsi="Consolas" w:cs="Consolas" w:hint="eastAsia"/>
-                <w:szCs w:val="21"/>
-              </w:rPr>
-              <w:t>头信息</w:t>
+                <w:rFonts w:ascii="Consolas" w:hAnsi="Consolas" w:cs="Consolas"/>
+                <w:szCs w:val="21"/>
+              </w:rPr>
+              <w:t>Cookies</w:t>
             </w:r>
           </w:p>
         </w:tc>
@@ -1024,12 +1000,14 @@
                 <w:rFonts w:ascii="Consolas" w:hAnsi="Consolas" w:cs="Consolas"/>
               </w:rPr>
             </w:pPr>
-            <w:r>
-              <w:rPr>
-                <w:rFonts w:ascii="Consolas" w:hAnsi="Consolas" w:cs="Consolas"/>
-              </w:rPr>
-              <w:t>username</w:t>
-            </w:r>
+            <w:proofErr w:type="spellStart"/>
+            <w:r>
+              <w:rPr>
+                <w:rFonts w:ascii="Consolas" w:hAnsi="Consolas" w:cs="Consolas"/>
+              </w:rPr>
+              <w:t>httphead</w:t>
+            </w:r>
+            <w:proofErr w:type="spellEnd"/>
           </w:p>
         </w:tc>
         <w:tc>
@@ -1090,7 +1068,14 @@
                 <w:rFonts w:ascii="Consolas" w:hAnsi="Consolas" w:cs="Consolas" w:hint="eastAsia"/>
                 <w:szCs w:val="21"/>
               </w:rPr>
-              <w:t>验证用户名</w:t>
+              <w:t>http</w:t>
+            </w:r>
+            <w:r>
+              <w:rPr>
+                <w:rFonts w:ascii="Consolas" w:hAnsi="Consolas" w:cs="Consolas" w:hint="eastAsia"/>
+                <w:szCs w:val="21"/>
+              </w:rPr>
+              <w:t>头信息</w:t>
             </w:r>
           </w:p>
         </w:tc>
@@ -1115,7 +1100,7 @@
               <w:rPr>
                 <w:rFonts w:ascii="Consolas" w:hAnsi="Consolas" w:cs="Consolas"/>
               </w:rPr>
-              <w:t>password</w:t>
+              <w:t>username</w:t>
             </w:r>
           </w:p>
         </w:tc>
@@ -1177,7 +1162,7 @@
                 <w:rFonts w:ascii="Consolas" w:hAnsi="Consolas" w:cs="Consolas" w:hint="eastAsia"/>
                 <w:szCs w:val="21"/>
               </w:rPr>
-              <w:t>验证密码</w:t>
+              <w:t>验证用户名</w:t>
             </w:r>
           </w:p>
         </w:tc>
@@ -1202,8 +1187,97 @@
               <w:rPr>
                 <w:rFonts w:ascii="Consolas" w:hAnsi="Consolas" w:cs="Consolas"/>
               </w:rPr>
+              <w:t>password</w:t>
+            </w:r>
+          </w:p>
+        </w:tc>
+        <w:tc>
+          <w:tcPr>
+            <w:tcW w:w="2131" w:type="dxa"/>
+            <w:vAlign w:val="center"/>
+          </w:tcPr>
+          <w:p>
+            <w:pPr>
+              <w:rPr>
+                <w:rFonts w:ascii="Consolas" w:hAnsi="Consolas" w:cs="Consolas"/>
+                <w:szCs w:val="21"/>
+              </w:rPr>
+            </w:pPr>
+          </w:p>
+        </w:tc>
+        <w:tc>
+          <w:tcPr>
+            <w:tcW w:w="4069" w:type="dxa"/>
+            <w:vAlign w:val="center"/>
+          </w:tcPr>
+          <w:p>
+            <w:pPr>
+              <w:rPr>
+                <w:rFonts w:ascii="Consolas" w:hAnsi="Consolas" w:cs="Consolas"/>
+                <w:szCs w:val="21"/>
+              </w:rPr>
+            </w:pPr>
+            <w:r>
+              <w:rPr>
+                <w:rFonts w:ascii="Consolas" w:hAnsi="Consolas" w:cs="Consolas" w:hint="eastAsia"/>
+                <w:szCs w:val="21"/>
+              </w:rPr>
+              <w:t>(</w:t>
+            </w:r>
+            <w:r>
+              <w:rPr>
+                <w:rFonts w:ascii="Consolas" w:hAnsi="Consolas" w:cs="Consolas" w:hint="eastAsia"/>
+                <w:szCs w:val="21"/>
+              </w:rPr>
+              <w:t>高级任务</w:t>
+            </w:r>
+            <w:r>
+              <w:rPr>
+                <w:rFonts w:ascii="Consolas" w:hAnsi="Consolas" w:cs="Consolas" w:hint="eastAsia"/>
+                <w:szCs w:val="21"/>
+              </w:rPr>
+              <w:t>)</w:t>
+            </w:r>
+            <w:r>
+              <w:rPr>
+                <w:rFonts w:hint="eastAsia"/>
+              </w:rPr>
+              <w:t xml:space="preserve"> </w:t>
+            </w:r>
+            <w:r>
+              <w:rPr>
+                <w:rFonts w:ascii="Consolas" w:hAnsi="Consolas" w:cs="Consolas" w:hint="eastAsia"/>
+                <w:szCs w:val="21"/>
+              </w:rPr>
+              <w:t>验证密码</w:t>
+            </w:r>
+          </w:p>
+        </w:tc>
+      </w:tr>
+      <w:tr>
+        <w:trPr>
+          <w:trHeight w:val="567"/>
+          <w:jc w:val="center"/>
+        </w:trPr>
+        <w:tc>
+          <w:tcPr>
+            <w:tcW w:w="2130" w:type="dxa"/>
+            <w:vAlign w:val="center"/>
+          </w:tcPr>
+          <w:p>
+            <w:pPr>
+              <w:rPr>
+                <w:rFonts w:ascii="Consolas" w:hAnsi="Consolas" w:cs="Consolas"/>
+              </w:rPr>
+            </w:pPr>
+            <w:proofErr w:type="spellStart"/>
+            <w:r>
+              <w:rPr>
+                <w:rFonts w:ascii="Consolas" w:hAnsi="Consolas" w:cs="Consolas"/>
+              </w:rPr>
               <w:t>serverip</w:t>
             </w:r>
+            <w:proofErr w:type="spellEnd"/>
           </w:p>
         </w:tc>
         <w:tc>
@@ -1344,7 +1418,23 @@
           <w:sz w:val="20"/>
           <w:szCs w:val="20"/>
         </w:rPr>
-        <w:t xml:space="preserve">  "count": 1,</w:t>
+        <w:t xml:space="preserve">  "</w:t>
+      </w:r>
+      <w:proofErr w:type="gramStart"/>
+      <w:r>
+        <w:rPr>
+          <w:sz w:val="20"/>
+          <w:szCs w:val="20"/>
+        </w:rPr>
+        <w:t>count</w:t>
+      </w:r>
+      <w:proofErr w:type="gramEnd"/>
+      <w:r>
+        <w:rPr>
+          <w:sz w:val="20"/>
+          <w:szCs w:val="20"/>
+        </w:rPr>
+        <w:t>": 1,</w:t>
       </w:r>
     </w:p>
     <w:p>
@@ -1360,7 +1450,23 @@
           <w:sz w:val="20"/>
           <w:szCs w:val="20"/>
         </w:rPr>
-        <w:t xml:space="preserve">  "list": [</w:t>
+        <w:t xml:space="preserve">  "</w:t>
+      </w:r>
+      <w:proofErr w:type="gramStart"/>
+      <w:r>
+        <w:rPr>
+          <w:sz w:val="20"/>
+          <w:szCs w:val="20"/>
+        </w:rPr>
+        <w:t>list</w:t>
+      </w:r>
+      <w:proofErr w:type="gramEnd"/>
+      <w:r>
+        <w:rPr>
+          <w:sz w:val="20"/>
+          <w:szCs w:val="20"/>
+        </w:rPr>
+        <w:t>": [</w:t>
       </w:r>
     </w:p>
     <w:p>
@@ -1392,7 +1498,23 @@
           <w:sz w:val="20"/>
           <w:szCs w:val="20"/>
         </w:rPr>
-        <w:t xml:space="preserve">      "id": "16",</w:t>
+        <w:t xml:space="preserve">      "</w:t>
+      </w:r>
+      <w:proofErr w:type="gramStart"/>
+      <w:r>
+        <w:rPr>
+          <w:sz w:val="20"/>
+          <w:szCs w:val="20"/>
+        </w:rPr>
+        <w:t>id</w:t>
+      </w:r>
+      <w:proofErr w:type="gramEnd"/>
+      <w:r>
+        <w:rPr>
+          <w:sz w:val="20"/>
+          <w:szCs w:val="20"/>
+        </w:rPr>
+        <w:t>": "16",</w:t>
       </w:r>
     </w:p>
     <w:p>
@@ -1408,7 +1530,24 @@
           <w:sz w:val="20"/>
           <w:szCs w:val="20"/>
         </w:rPr>
-        <w:t xml:space="preserve">      "frequency": "600",</w:t>
+        <w:lastRenderedPageBreak/>
+        <w:t xml:space="preserve">      "</w:t>
+      </w:r>
+      <w:proofErr w:type="gramStart"/>
+      <w:r>
+        <w:rPr>
+          <w:sz w:val="20"/>
+          <w:szCs w:val="20"/>
+        </w:rPr>
+        <w:t>frequency</w:t>
+      </w:r>
+      <w:proofErr w:type="gramEnd"/>
+      <w:r>
+        <w:rPr>
+          <w:sz w:val="20"/>
+          <w:szCs w:val="20"/>
+        </w:rPr>
+        <w:t>": "600",</w:t>
       </w:r>
     </w:p>
     <w:p>
@@ -1424,7 +1563,23 @@
           <w:sz w:val="20"/>
           <w:szCs w:val="20"/>
         </w:rPr>
-        <w:t xml:space="preserve">      "target": "16",</w:t>
+        <w:t xml:space="preserve">      "</w:t>
+      </w:r>
+      <w:proofErr w:type="gramStart"/>
+      <w:r>
+        <w:rPr>
+          <w:sz w:val="20"/>
+          <w:szCs w:val="20"/>
+        </w:rPr>
+        <w:t>target</w:t>
+      </w:r>
+      <w:proofErr w:type="gramEnd"/>
+      <w:r>
+        <w:rPr>
+          <w:sz w:val="20"/>
+          <w:szCs w:val="20"/>
+        </w:rPr>
+        <w:t>": "16",</w:t>
       </w:r>
     </w:p>
     <w:p>
@@ -1440,8 +1595,25 @@
           <w:sz w:val="20"/>
           <w:szCs w:val="20"/>
         </w:rPr>
-        <w:lastRenderedPageBreak/>
-        <w:t xml:space="preserve">      "reqtype": "post",</w:t>
+        <w:t xml:space="preserve">      "</w:t>
+      </w:r>
+      <w:proofErr w:type="spellStart"/>
+      <w:proofErr w:type="gramStart"/>
+      <w:r>
+        <w:rPr>
+          <w:sz w:val="20"/>
+          <w:szCs w:val="20"/>
+        </w:rPr>
+        <w:t>reqtype</w:t>
+      </w:r>
+      <w:proofErr w:type="spellEnd"/>
+      <w:proofErr w:type="gramEnd"/>
+      <w:r>
+        <w:rPr>
+          <w:sz w:val="20"/>
+          <w:szCs w:val="20"/>
+        </w:rPr>
+        <w:t>": "post",</w:t>
       </w:r>
     </w:p>
     <w:p>
@@ -1457,8 +1629,27 @@
           <w:sz w:val="20"/>
           <w:szCs w:val="20"/>
         </w:rPr>
-        <w:t xml:space="preserve">      "postdata": "</w:t>
-      </w:r>
+        <w:t xml:space="preserve">      "</w:t>
+      </w:r>
+      <w:proofErr w:type="spellStart"/>
+      <w:proofErr w:type="gramStart"/>
+      <w:r>
+        <w:rPr>
+          <w:sz w:val="20"/>
+          <w:szCs w:val="20"/>
+        </w:rPr>
+        <w:t>postdata</w:t>
+      </w:r>
+      <w:proofErr w:type="spellEnd"/>
+      <w:proofErr w:type="gramEnd"/>
+      <w:r>
+        <w:rPr>
+          <w:sz w:val="20"/>
+          <w:szCs w:val="20"/>
+        </w:rPr>
+        <w:t>": "</w:t>
+      </w:r>
+      <w:proofErr w:type="spellStart"/>
       <w:r>
         <w:rPr>
           <w:rFonts w:hint="eastAsia"/>
@@ -1467,6 +1658,7 @@
         </w:rPr>
         <w:t>aaa</w:t>
       </w:r>
+      <w:proofErr w:type="spellEnd"/>
       <w:r>
         <w:rPr>
           <w:sz w:val="20"/>
@@ -1488,8 +1680,27 @@
           <w:sz w:val="20"/>
           <w:szCs w:val="20"/>
         </w:rPr>
-        <w:t xml:space="preserve">      "matchresp": "</w:t>
-      </w:r>
+        <w:t xml:space="preserve">      "</w:t>
+      </w:r>
+      <w:proofErr w:type="spellStart"/>
+      <w:proofErr w:type="gramStart"/>
+      <w:r>
+        <w:rPr>
+          <w:sz w:val="20"/>
+          <w:szCs w:val="20"/>
+        </w:rPr>
+        <w:t>matchresp</w:t>
+      </w:r>
+      <w:proofErr w:type="spellEnd"/>
+      <w:proofErr w:type="gramEnd"/>
+      <w:r>
+        <w:rPr>
+          <w:sz w:val="20"/>
+          <w:szCs w:val="20"/>
+        </w:rPr>
+        <w:t>": "</w:t>
+      </w:r>
+      <w:proofErr w:type="spellStart"/>
       <w:r>
         <w:rPr>
           <w:rFonts w:hint="eastAsia"/>
@@ -1498,6 +1709,7 @@
         </w:rPr>
         <w:t>aaa</w:t>
       </w:r>
+      <w:proofErr w:type="spellEnd"/>
       <w:r>
         <w:rPr>
           <w:sz w:val="20"/>
@@ -1519,7 +1731,25 @@
           <w:sz w:val="20"/>
           <w:szCs w:val="20"/>
         </w:rPr>
-        <w:t xml:space="preserve">      "matchtype": "1",</w:t>
+        <w:t xml:space="preserve">      "</w:t>
+      </w:r>
+      <w:proofErr w:type="spellStart"/>
+      <w:proofErr w:type="gramStart"/>
+      <w:r>
+        <w:rPr>
+          <w:sz w:val="20"/>
+          <w:szCs w:val="20"/>
+        </w:rPr>
+        <w:t>matchtype</w:t>
+      </w:r>
+      <w:proofErr w:type="spellEnd"/>
+      <w:proofErr w:type="gramEnd"/>
+      <w:r>
+        <w:rPr>
+          <w:sz w:val="20"/>
+          <w:szCs w:val="20"/>
+        </w:rPr>
+        <w:t>": "1",</w:t>
       </w:r>
     </w:p>
     <w:p>
@@ -1535,8 +1765,25 @@
           <w:sz w:val="20"/>
           <w:szCs w:val="20"/>
         </w:rPr>
-        <w:t xml:space="preserve">      "cookies": "</w:t>
-      </w:r>
+        <w:t xml:space="preserve">      "</w:t>
+      </w:r>
+      <w:proofErr w:type="gramStart"/>
+      <w:r>
+        <w:rPr>
+          <w:sz w:val="20"/>
+          <w:szCs w:val="20"/>
+        </w:rPr>
+        <w:t>cookies</w:t>
+      </w:r>
+      <w:proofErr w:type="gramEnd"/>
+      <w:r>
+        <w:rPr>
+          <w:sz w:val="20"/>
+          <w:szCs w:val="20"/>
+        </w:rPr>
+        <w:t>": "</w:t>
+      </w:r>
+      <w:proofErr w:type="spellStart"/>
       <w:r>
         <w:rPr>
           <w:rFonts w:hint="eastAsia"/>
@@ -1545,6 +1792,7 @@
         </w:rPr>
         <w:t>aaa</w:t>
       </w:r>
+      <w:proofErr w:type="spellEnd"/>
       <w:r>
         <w:rPr>
           <w:sz w:val="20"/>
@@ -1566,8 +1814,27 @@
           <w:sz w:val="20"/>
           <w:szCs w:val="20"/>
         </w:rPr>
-        <w:t xml:space="preserve">      "httphead": "</w:t>
-      </w:r>
+        <w:t xml:space="preserve">      "</w:t>
+      </w:r>
+      <w:proofErr w:type="spellStart"/>
+      <w:proofErr w:type="gramStart"/>
+      <w:r>
+        <w:rPr>
+          <w:sz w:val="20"/>
+          <w:szCs w:val="20"/>
+        </w:rPr>
+        <w:t>httphead</w:t>
+      </w:r>
+      <w:proofErr w:type="spellEnd"/>
+      <w:proofErr w:type="gramEnd"/>
+      <w:r>
+        <w:rPr>
+          <w:sz w:val="20"/>
+          <w:szCs w:val="20"/>
+        </w:rPr>
+        <w:t>": "</w:t>
+      </w:r>
+      <w:proofErr w:type="spellStart"/>
       <w:r>
         <w:rPr>
           <w:rFonts w:hint="eastAsia"/>
@@ -1576,6 +1843,7 @@
         </w:rPr>
         <w:t>aaa</w:t>
       </w:r>
+      <w:proofErr w:type="spellEnd"/>
       <w:r>
         <w:rPr>
           <w:sz w:val="20"/>
@@ -1597,8 +1865,25 @@
           <w:sz w:val="20"/>
           <w:szCs w:val="20"/>
         </w:rPr>
-        <w:t xml:space="preserve">      "username": "</w:t>
-      </w:r>
+        <w:t xml:space="preserve">      "</w:t>
+      </w:r>
+      <w:proofErr w:type="gramStart"/>
+      <w:r>
+        <w:rPr>
+          <w:sz w:val="20"/>
+          <w:szCs w:val="20"/>
+        </w:rPr>
+        <w:t>username</w:t>
+      </w:r>
+      <w:proofErr w:type="gramEnd"/>
+      <w:r>
+        <w:rPr>
+          <w:sz w:val="20"/>
+          <w:szCs w:val="20"/>
+        </w:rPr>
+        <w:t>": "</w:t>
+      </w:r>
+      <w:proofErr w:type="spellStart"/>
       <w:r>
         <w:rPr>
           <w:rFonts w:hint="eastAsia"/>
@@ -1607,6 +1892,7 @@
         </w:rPr>
         <w:t>aaa</w:t>
       </w:r>
+      <w:proofErr w:type="spellEnd"/>
       <w:r>
         <w:rPr>
           <w:sz w:val="20"/>
@@ -1628,8 +1914,25 @@
           <w:sz w:val="20"/>
           <w:szCs w:val="20"/>
         </w:rPr>
-        <w:t xml:space="preserve">      "password": "</w:t>
-      </w:r>
+        <w:t xml:space="preserve">      "</w:t>
+      </w:r>
+      <w:proofErr w:type="gramStart"/>
+      <w:r>
+        <w:rPr>
+          <w:sz w:val="20"/>
+          <w:szCs w:val="20"/>
+        </w:rPr>
+        <w:t>password</w:t>
+      </w:r>
+      <w:proofErr w:type="gramEnd"/>
+      <w:r>
+        <w:rPr>
+          <w:sz w:val="20"/>
+          <w:szCs w:val="20"/>
+        </w:rPr>
+        <w:t>": "</w:t>
+      </w:r>
+      <w:proofErr w:type="spellStart"/>
       <w:r>
         <w:rPr>
           <w:rFonts w:hint="eastAsia"/>
@@ -1638,6 +1941,7 @@
         </w:rPr>
         <w:t>aaa</w:t>
       </w:r>
+      <w:proofErr w:type="spellEnd"/>
       <w:r>
         <w:rPr>
           <w:sz w:val="20"/>
@@ -1659,8 +1963,27 @@
           <w:sz w:val="20"/>
           <w:szCs w:val="20"/>
         </w:rPr>
-        <w:t xml:space="preserve">      "serverip": "</w:t>
-      </w:r>
+        <w:t xml:space="preserve">      "</w:t>
+      </w:r>
+      <w:proofErr w:type="spellStart"/>
+      <w:proofErr w:type="gramStart"/>
+      <w:r>
+        <w:rPr>
+          <w:sz w:val="20"/>
+          <w:szCs w:val="20"/>
+        </w:rPr>
+        <w:t>serverip</w:t>
+      </w:r>
+      <w:proofErr w:type="spellEnd"/>
+      <w:proofErr w:type="gramEnd"/>
+      <w:r>
+        <w:rPr>
+          <w:sz w:val="20"/>
+          <w:szCs w:val="20"/>
+        </w:rPr>
+        <w:t>": "</w:t>
+      </w:r>
+      <w:proofErr w:type="spellStart"/>
       <w:r>
         <w:rPr>
           <w:rFonts w:hint="eastAsia"/>
@@ -1669,6 +1992,7 @@
         </w:rPr>
         <w:t>aaa</w:t>
       </w:r>
+      <w:proofErr w:type="spellEnd"/>
       <w:r>
         <w:rPr>
           <w:sz w:val="20"/>
@@ -1690,7 +2014,23 @@
           <w:sz w:val="20"/>
           <w:szCs w:val="20"/>
         </w:rPr>
-        <w:t xml:space="preserve">      "type": "http2"</w:t>
+        <w:t xml:space="preserve">      "</w:t>
+      </w:r>
+      <w:proofErr w:type="gramStart"/>
+      <w:r>
+        <w:rPr>
+          <w:sz w:val="20"/>
+          <w:szCs w:val="20"/>
+        </w:rPr>
+        <w:t>type</w:t>
+      </w:r>
+      <w:proofErr w:type="gramEnd"/>
+      <w:r>
+        <w:rPr>
+          <w:sz w:val="20"/>
+          <w:szCs w:val="20"/>
+        </w:rPr>
+        <w:t>": "http2"</w:t>
       </w:r>
     </w:p>
     <w:p>
@@ -1742,7 +2082,472 @@
       </w:r>
     </w:p>
     <w:p/>
+    <w:p>
+      <w:pPr>
+        <w:pStyle w:val="3"/>
+      </w:pPr>
+      <w:r>
+        <w:rPr>
+          <w:rFonts w:hint="eastAsia"/>
+        </w:rPr>
+        <w:t>PING</w:t>
+      </w:r>
+      <w:r>
+        <w:rPr>
+          <w:rFonts w:hint="eastAsia"/>
+        </w:rPr>
+        <w:t>任务：</w:t>
+      </w:r>
+    </w:p>
     <w:p/>
+    <w:tbl>
+      <w:tblPr>
+        <w:tblStyle w:val="af2"/>
+        <w:tblW w:w="0" w:type="auto"/>
+        <w:jc w:val="center"/>
+        <w:tblLook w:val="04A0" w:firstRow="1" w:lastRow="0" w:firstColumn="1" w:lastColumn="0" w:noHBand="0" w:noVBand="1"/>
+      </w:tblPr>
+      <w:tblGrid>
+        <w:gridCol w:w="2130"/>
+        <w:gridCol w:w="2131"/>
+        <w:gridCol w:w="4069"/>
+      </w:tblGrid>
+      <w:tr>
+        <w:trPr>
+          <w:trHeight w:val="567"/>
+          <w:jc w:val="center"/>
+        </w:trPr>
+        <w:tc>
+          <w:tcPr>
+            <w:tcW w:w="2130" w:type="dxa"/>
+            <w:shd w:val="clear" w:color="auto" w:fill="D9D9D9" w:themeFill="background1" w:themeFillShade="D9"/>
+            <w:vAlign w:val="center"/>
+          </w:tcPr>
+          <w:p>
+            <w:pPr>
+              <w:jc w:val="center"/>
+              <w:rPr>
+                <w:rFonts w:ascii="Consolas" w:hAnsi="Consolas" w:cs="Consolas"/>
+                <w:szCs w:val="21"/>
+              </w:rPr>
+            </w:pPr>
+            <w:r>
+              <w:rPr>
+                <w:rFonts w:ascii="Consolas" w:hAnsi="Consolas" w:cs="Consolas" w:hint="eastAsia"/>
+                <w:szCs w:val="21"/>
+              </w:rPr>
+              <w:t>参数</w:t>
+            </w:r>
+          </w:p>
+        </w:tc>
+        <w:tc>
+          <w:tcPr>
+            <w:tcW w:w="2131" w:type="dxa"/>
+            <w:shd w:val="clear" w:color="auto" w:fill="D9D9D9" w:themeFill="background1" w:themeFillShade="D9"/>
+            <w:vAlign w:val="center"/>
+          </w:tcPr>
+          <w:p>
+            <w:pPr>
+              <w:jc w:val="center"/>
+              <w:rPr>
+                <w:rFonts w:ascii="Consolas" w:hAnsi="Consolas" w:cs="Consolas"/>
+                <w:szCs w:val="21"/>
+              </w:rPr>
+            </w:pPr>
+            <w:r>
+              <w:rPr>
+                <w:rFonts w:ascii="Consolas" w:hAnsi="Consolas" w:cs="Consolas" w:hint="eastAsia"/>
+                <w:szCs w:val="21"/>
+              </w:rPr>
+              <w:t>默认值</w:t>
+            </w:r>
+          </w:p>
+        </w:tc>
+        <w:tc>
+          <w:tcPr>
+            <w:tcW w:w="4069" w:type="dxa"/>
+            <w:shd w:val="clear" w:color="auto" w:fill="D9D9D9" w:themeFill="background1" w:themeFillShade="D9"/>
+            <w:vAlign w:val="center"/>
+          </w:tcPr>
+          <w:p>
+            <w:pPr>
+              <w:jc w:val="center"/>
+              <w:rPr>
+                <w:rFonts w:ascii="Consolas" w:hAnsi="Consolas" w:cs="Consolas"/>
+                <w:szCs w:val="21"/>
+              </w:rPr>
+            </w:pPr>
+            <w:r>
+              <w:rPr>
+                <w:rFonts w:ascii="Consolas" w:hAnsi="Consolas" w:cs="Consolas" w:hint="eastAsia"/>
+                <w:szCs w:val="21"/>
+              </w:rPr>
+              <w:t>描述</w:t>
+            </w:r>
+          </w:p>
+        </w:tc>
+      </w:tr>
+      <w:tr>
+        <w:trPr>
+          <w:trHeight w:val="567"/>
+          <w:jc w:val="center"/>
+        </w:trPr>
+        <w:tc>
+          <w:tcPr>
+            <w:tcW w:w="2130" w:type="dxa"/>
+            <w:vAlign w:val="center"/>
+          </w:tcPr>
+          <w:p>
+            <w:pPr>
+              <w:rPr>
+                <w:rFonts w:ascii="Consolas" w:hAnsi="Consolas" w:cs="Consolas"/>
+                <w:szCs w:val="21"/>
+              </w:rPr>
+            </w:pPr>
+            <w:r>
+              <w:rPr>
+                <w:rFonts w:ascii="Consolas" w:hAnsi="Consolas" w:cs="Consolas"/>
+                <w:szCs w:val="21"/>
+              </w:rPr>
+              <w:t>type</w:t>
+            </w:r>
+          </w:p>
+        </w:tc>
+        <w:tc>
+          <w:tcPr>
+            <w:tcW w:w="2131" w:type="dxa"/>
+            <w:vAlign w:val="center"/>
+          </w:tcPr>
+          <w:p>
+            <w:pPr>
+              <w:rPr>
+                <w:rFonts w:ascii="Consolas" w:hAnsi="Consolas" w:cs="Consolas"/>
+                <w:szCs w:val="21"/>
+              </w:rPr>
+            </w:pPr>
+            <w:r>
+              <w:rPr>
+                <w:rFonts w:ascii="Consolas" w:hAnsi="Consolas" w:cs="Consolas" w:hint="eastAsia"/>
+                <w:szCs w:val="21"/>
+              </w:rPr>
+              <w:t>ping</w:t>
+            </w:r>
+          </w:p>
+        </w:tc>
+        <w:tc>
+          <w:tcPr>
+            <w:tcW w:w="4069" w:type="dxa"/>
+            <w:vAlign w:val="center"/>
+          </w:tcPr>
+          <w:p>
+            <w:pPr>
+              <w:rPr>
+                <w:rFonts w:ascii="Consolas" w:hAnsi="Consolas" w:cs="Consolas"/>
+                <w:szCs w:val="21"/>
+              </w:rPr>
+            </w:pPr>
+          </w:p>
+        </w:tc>
+      </w:tr>
+      <w:tr>
+        <w:trPr>
+          <w:trHeight w:val="567"/>
+          <w:jc w:val="center"/>
+        </w:trPr>
+        <w:tc>
+          <w:tcPr>
+            <w:tcW w:w="2130" w:type="dxa"/>
+            <w:vAlign w:val="center"/>
+          </w:tcPr>
+          <w:p>
+            <w:pPr>
+              <w:rPr>
+                <w:rFonts w:ascii="Consolas" w:hAnsi="Consolas" w:cs="Consolas"/>
+              </w:rPr>
+            </w:pPr>
+            <w:r>
+              <w:rPr>
+                <w:rFonts w:ascii="Consolas" w:hAnsi="Consolas" w:cs="Consolas"/>
+              </w:rPr>
+              <w:t>frequency</w:t>
+            </w:r>
+          </w:p>
+        </w:tc>
+        <w:tc>
+          <w:tcPr>
+            <w:tcW w:w="2131" w:type="dxa"/>
+            <w:vAlign w:val="center"/>
+          </w:tcPr>
+          <w:p>
+            <w:pPr>
+              <w:rPr>
+                <w:rFonts w:ascii="Consolas" w:hAnsi="Consolas" w:cs="Consolas"/>
+                <w:szCs w:val="21"/>
+              </w:rPr>
+            </w:pPr>
+          </w:p>
+        </w:tc>
+        <w:tc>
+          <w:tcPr>
+            <w:tcW w:w="4069" w:type="dxa"/>
+            <w:vAlign w:val="center"/>
+          </w:tcPr>
+          <w:p>
+            <w:pPr>
+              <w:rPr>
+                <w:rFonts w:ascii="Consolas" w:hAnsi="Consolas" w:cs="Consolas"/>
+                <w:szCs w:val="21"/>
+              </w:rPr>
+            </w:pPr>
+            <w:r>
+              <w:rPr>
+                <w:rFonts w:ascii="Consolas" w:hAnsi="Consolas" w:cs="Consolas" w:hint="eastAsia"/>
+                <w:szCs w:val="21"/>
+              </w:rPr>
+              <w:t>监控频率</w:t>
+            </w:r>
+          </w:p>
+        </w:tc>
+      </w:tr>
+      <w:tr>
+        <w:trPr>
+          <w:trHeight w:val="567"/>
+          <w:jc w:val="center"/>
+        </w:trPr>
+        <w:tc>
+          <w:tcPr>
+            <w:tcW w:w="2130" w:type="dxa"/>
+            <w:vAlign w:val="center"/>
+          </w:tcPr>
+          <w:p>
+            <w:pPr>
+              <w:rPr>
+                <w:rFonts w:ascii="Consolas" w:hAnsi="Consolas" w:cs="Consolas"/>
+                <w:szCs w:val="21"/>
+              </w:rPr>
+            </w:pPr>
+            <w:r>
+              <w:rPr>
+                <w:rFonts w:ascii="Consolas" w:hAnsi="Consolas" w:cs="Consolas"/>
+              </w:rPr>
+              <w:t>id</w:t>
+            </w:r>
+          </w:p>
+        </w:tc>
+        <w:tc>
+          <w:tcPr>
+            <w:tcW w:w="2131" w:type="dxa"/>
+            <w:vAlign w:val="center"/>
+          </w:tcPr>
+          <w:p>
+            <w:pPr>
+              <w:rPr>
+                <w:rFonts w:ascii="Consolas" w:hAnsi="Consolas" w:cs="Consolas"/>
+                <w:szCs w:val="21"/>
+              </w:rPr>
+            </w:pPr>
+          </w:p>
+        </w:tc>
+        <w:tc>
+          <w:tcPr>
+            <w:tcW w:w="4069" w:type="dxa"/>
+            <w:vAlign w:val="center"/>
+          </w:tcPr>
+          <w:p>
+            <w:pPr>
+              <w:rPr>
+                <w:rFonts w:ascii="Consolas" w:hAnsi="Consolas" w:cs="Consolas"/>
+                <w:szCs w:val="21"/>
+              </w:rPr>
+            </w:pPr>
+            <w:r>
+              <w:rPr>
+                <w:rFonts w:ascii="Consolas" w:hAnsi="Consolas" w:cs="Consolas" w:hint="eastAsia"/>
+                <w:szCs w:val="21"/>
+              </w:rPr>
+              <w:t>任务</w:t>
+            </w:r>
+            <w:r>
+              <w:rPr>
+                <w:rFonts w:ascii="Consolas" w:hAnsi="Consolas" w:cs="Consolas" w:hint="eastAsia"/>
+                <w:szCs w:val="21"/>
+              </w:rPr>
+              <w:t>ID</w:t>
+            </w:r>
+          </w:p>
+        </w:tc>
+      </w:tr>
+      <w:tr>
+        <w:trPr>
+          <w:trHeight w:val="567"/>
+          <w:jc w:val="center"/>
+        </w:trPr>
+        <w:tc>
+          <w:tcPr>
+            <w:tcW w:w="2130" w:type="dxa"/>
+            <w:vAlign w:val="center"/>
+          </w:tcPr>
+          <w:p>
+            <w:pPr>
+              <w:rPr>
+                <w:rFonts w:ascii="Consolas" w:hAnsi="Consolas" w:cs="Consolas"/>
+                <w:szCs w:val="21"/>
+              </w:rPr>
+            </w:pPr>
+            <w:r>
+              <w:rPr>
+                <w:rFonts w:ascii="Consolas" w:hAnsi="Consolas" w:cs="Consolas"/>
+              </w:rPr>
+              <w:t>target</w:t>
+            </w:r>
+          </w:p>
+        </w:tc>
+        <w:tc>
+          <w:tcPr>
+            <w:tcW w:w="2131" w:type="dxa"/>
+            <w:vAlign w:val="center"/>
+          </w:tcPr>
+          <w:p>
+            <w:pPr>
+              <w:rPr>
+                <w:rFonts w:ascii="Consolas" w:hAnsi="Consolas" w:cs="Consolas"/>
+                <w:szCs w:val="21"/>
+              </w:rPr>
+            </w:pPr>
+          </w:p>
+        </w:tc>
+        <w:tc>
+          <w:tcPr>
+            <w:tcW w:w="4069" w:type="dxa"/>
+            <w:vAlign w:val="center"/>
+          </w:tcPr>
+          <w:p>
+            <w:pPr>
+              <w:rPr>
+                <w:rFonts w:ascii="Consolas" w:hAnsi="Consolas" w:cs="Consolas"/>
+                <w:szCs w:val="21"/>
+              </w:rPr>
+            </w:pPr>
+            <w:r>
+              <w:rPr>
+                <w:rFonts w:ascii="Consolas" w:hAnsi="Consolas" w:cs="Consolas" w:hint="eastAsia"/>
+                <w:szCs w:val="21"/>
+              </w:rPr>
+              <w:t>监控地址</w:t>
+            </w:r>
+          </w:p>
+        </w:tc>
+      </w:tr>
+      <w:tr>
+        <w:trPr>
+          <w:trHeight w:val="567"/>
+          <w:jc w:val="center"/>
+        </w:trPr>
+        <w:tc>
+          <w:tcPr>
+            <w:tcW w:w="2130" w:type="dxa"/>
+            <w:vAlign w:val="center"/>
+          </w:tcPr>
+          <w:p>
+            <w:pPr>
+              <w:rPr>
+                <w:rFonts w:ascii="Consolas" w:hAnsi="Consolas" w:cs="Consolas"/>
+              </w:rPr>
+            </w:pPr>
+            <w:proofErr w:type="spellStart"/>
+            <w:r>
+              <w:rPr>
+                <w:rFonts w:ascii="Consolas" w:hAnsi="Consolas" w:cs="Consolas"/>
+              </w:rPr>
+              <w:t>lasttime</w:t>
+            </w:r>
+            <w:proofErr w:type="spellEnd"/>
+          </w:p>
+        </w:tc>
+        <w:tc>
+          <w:tcPr>
+            <w:tcW w:w="2131" w:type="dxa"/>
+            <w:vAlign w:val="center"/>
+          </w:tcPr>
+          <w:p>
+            <w:pPr>
+              <w:rPr>
+                <w:rFonts w:ascii="Consolas" w:hAnsi="Consolas" w:cs="Consolas" w:hint="eastAsia"/>
+                <w:szCs w:val="21"/>
+              </w:rPr>
+            </w:pPr>
+          </w:p>
+        </w:tc>
+        <w:tc>
+          <w:tcPr>
+            <w:tcW w:w="4069" w:type="dxa"/>
+            <w:vAlign w:val="center"/>
+          </w:tcPr>
+          <w:p>
+            <w:pPr>
+              <w:rPr>
+                <w:rFonts w:ascii="Consolas" w:hAnsi="Consolas" w:cs="Consolas" w:hint="eastAsia"/>
+                <w:szCs w:val="21"/>
+              </w:rPr>
+            </w:pPr>
+            <w:r>
+              <w:rPr>
+                <w:rFonts w:ascii="Consolas" w:hAnsi="Consolas" w:cs="Consolas" w:hint="eastAsia"/>
+                <w:szCs w:val="21"/>
+              </w:rPr>
+              <w:t>最后一次请求时间</w:t>
+            </w:r>
+          </w:p>
+        </w:tc>
+      </w:tr>
+    </w:tbl>
+    <w:p>
+      <w:r>
+        <w:rPr>
+          <w:rFonts w:hint="eastAsia"/>
+        </w:rPr>
+        <w:t>JSON</w:t>
+      </w:r>
+      <w:r>
+        <w:rPr>
+          <w:rFonts w:hint="eastAsia"/>
+        </w:rPr>
+        <w:t>举例</w:t>
+      </w:r>
+      <w:r>
+        <w:rPr>
+          <w:rFonts w:hint="eastAsia"/>
+        </w:rPr>
+        <w:t>(</w:t>
+      </w:r>
+      <w:r>
+        <w:rPr>
+          <w:rFonts w:hint="eastAsia"/>
+        </w:rPr>
+        <w:t>高级任务</w:t>
+      </w:r>
+      <w:r>
+        <w:rPr>
+          <w:rFonts w:hint="eastAsia"/>
+        </w:rPr>
+        <w:t>)</w:t>
+      </w:r>
+      <w:r>
+        <w:rPr>
+          <w:rFonts w:hint="eastAsia"/>
+        </w:rPr>
+        <w:t>：</w:t>
+      </w:r>
+      <w:bookmarkStart w:id="0" w:name="_GoBack"/>
+      <w:bookmarkEnd w:id="0"/>
+    </w:p>
+    <w:p>
+      <w:pPr>
+        <w:rPr>
+          <w:rFonts w:hint="eastAsia"/>
+        </w:rPr>
+      </w:pPr>
+    </w:p>
     <w:p/>
     <w:sectPr>
       <w:pgSz w:w="11906" w:h="16838"/>

--- a/doc/接口文档（获取任务）2016110718.docx
+++ b/doc/接口文档（获取任务）2016110718.docx
@@ -460,7 +460,7 @@
           <w:p>
             <w:pPr>
               <w:rPr>
-                <w:rFonts w:ascii="Consolas" w:hAnsi="Consolas" w:cs="Consolas" w:hint="eastAsia"/>
+                <w:rFonts w:ascii="Consolas" w:hAnsi="Consolas" w:cs="Consolas"/>
                 <w:szCs w:val="21"/>
               </w:rPr>
             </w:pPr>
@@ -474,7 +474,7 @@
           <w:p>
             <w:pPr>
               <w:rPr>
-                <w:rFonts w:ascii="Consolas" w:hAnsi="Consolas" w:cs="Consolas" w:hint="eastAsia"/>
+                <w:rFonts w:ascii="Consolas" w:hAnsi="Consolas" w:cs="Consolas"/>
                 <w:szCs w:val="21"/>
               </w:rPr>
             </w:pPr>
@@ -2472,7 +2472,7 @@
           <w:p>
             <w:pPr>
               <w:rPr>
-                <w:rFonts w:ascii="Consolas" w:hAnsi="Consolas" w:cs="Consolas" w:hint="eastAsia"/>
+                <w:rFonts w:ascii="Consolas" w:hAnsi="Consolas" w:cs="Consolas"/>
                 <w:szCs w:val="21"/>
               </w:rPr>
             </w:pPr>
@@ -2486,7 +2486,7 @@
           <w:p>
             <w:pPr>
               <w:rPr>
-                <w:rFonts w:ascii="Consolas" w:hAnsi="Consolas" w:cs="Consolas" w:hint="eastAsia"/>
+                <w:rFonts w:ascii="Consolas" w:hAnsi="Consolas" w:cs="Consolas"/>
                 <w:szCs w:val="21"/>
               </w:rPr>
             </w:pPr>
@@ -2512,34 +2512,2643 @@
         <w:rPr>
           <w:rFonts w:hint="eastAsia"/>
         </w:rPr>
-        <w:t>举例</w:t>
-      </w:r>
+        <w:t>举例：</w:t>
+      </w:r>
+    </w:p>
+    <w:p/>
+    <w:p>
+      <w:pPr>
+        <w:pStyle w:val="3"/>
+      </w:pPr>
       <w:r>
         <w:rPr>
           <w:rFonts w:hint="eastAsia"/>
         </w:rPr>
-        <w:t>(</w:t>
+        <w:t>FTP</w:t>
       </w:r>
       <w:r>
         <w:rPr>
           <w:rFonts w:hint="eastAsia"/>
         </w:rPr>
-        <w:t>高级任务</w:t>
-      </w:r>
+        <w:t>任务：</w:t>
+      </w:r>
+    </w:p>
+    <w:p/>
+    <w:tbl>
+      <w:tblPr>
+        <w:tblStyle w:val="af2"/>
+        <w:tblW w:w="0" w:type="auto"/>
+        <w:jc w:val="center"/>
+        <w:tblLook w:val="04A0" w:firstRow="1" w:lastRow="0" w:firstColumn="1" w:lastColumn="0" w:noHBand="0" w:noVBand="1"/>
+      </w:tblPr>
+      <w:tblGrid>
+        <w:gridCol w:w="2130"/>
+        <w:gridCol w:w="2131"/>
+        <w:gridCol w:w="4069"/>
+      </w:tblGrid>
+      <w:tr>
+        <w:trPr>
+          <w:trHeight w:val="567"/>
+          <w:jc w:val="center"/>
+        </w:trPr>
+        <w:tc>
+          <w:tcPr>
+            <w:tcW w:w="2130" w:type="dxa"/>
+            <w:shd w:val="clear" w:color="auto" w:fill="D9D9D9" w:themeFill="background1" w:themeFillShade="D9"/>
+            <w:vAlign w:val="center"/>
+          </w:tcPr>
+          <w:p>
+            <w:pPr>
+              <w:jc w:val="center"/>
+              <w:rPr>
+                <w:rFonts w:ascii="Consolas" w:hAnsi="Consolas" w:cs="Consolas"/>
+                <w:szCs w:val="21"/>
+              </w:rPr>
+            </w:pPr>
+            <w:r>
+              <w:rPr>
+                <w:rFonts w:ascii="Consolas" w:hAnsi="Consolas" w:cs="Consolas" w:hint="eastAsia"/>
+                <w:szCs w:val="21"/>
+              </w:rPr>
+              <w:t>参数</w:t>
+            </w:r>
+          </w:p>
+        </w:tc>
+        <w:tc>
+          <w:tcPr>
+            <w:tcW w:w="2131" w:type="dxa"/>
+            <w:shd w:val="clear" w:color="auto" w:fill="D9D9D9" w:themeFill="background1" w:themeFillShade="D9"/>
+            <w:vAlign w:val="center"/>
+          </w:tcPr>
+          <w:p>
+            <w:pPr>
+              <w:jc w:val="center"/>
+              <w:rPr>
+                <w:rFonts w:ascii="Consolas" w:hAnsi="Consolas" w:cs="Consolas"/>
+                <w:szCs w:val="21"/>
+              </w:rPr>
+            </w:pPr>
+            <w:r>
+              <w:rPr>
+                <w:rFonts w:ascii="Consolas" w:hAnsi="Consolas" w:cs="Consolas" w:hint="eastAsia"/>
+                <w:szCs w:val="21"/>
+              </w:rPr>
+              <w:t>默认值</w:t>
+            </w:r>
+          </w:p>
+        </w:tc>
+        <w:tc>
+          <w:tcPr>
+            <w:tcW w:w="4069" w:type="dxa"/>
+            <w:shd w:val="clear" w:color="auto" w:fill="D9D9D9" w:themeFill="background1" w:themeFillShade="D9"/>
+            <w:vAlign w:val="center"/>
+          </w:tcPr>
+          <w:p>
+            <w:pPr>
+              <w:jc w:val="center"/>
+              <w:rPr>
+                <w:rFonts w:ascii="Consolas" w:hAnsi="Consolas" w:cs="Consolas"/>
+                <w:szCs w:val="21"/>
+              </w:rPr>
+            </w:pPr>
+            <w:r>
+              <w:rPr>
+                <w:rFonts w:ascii="Consolas" w:hAnsi="Consolas" w:cs="Consolas" w:hint="eastAsia"/>
+                <w:szCs w:val="21"/>
+              </w:rPr>
+              <w:t>描述</w:t>
+            </w:r>
+          </w:p>
+        </w:tc>
+      </w:tr>
+      <w:tr>
+        <w:trPr>
+          <w:trHeight w:val="567"/>
+          <w:jc w:val="center"/>
+        </w:trPr>
+        <w:tc>
+          <w:tcPr>
+            <w:tcW w:w="2130" w:type="dxa"/>
+            <w:vAlign w:val="center"/>
+          </w:tcPr>
+          <w:p>
+            <w:pPr>
+              <w:rPr>
+                <w:rFonts w:ascii="Consolas" w:hAnsi="Consolas" w:cs="Consolas"/>
+                <w:szCs w:val="21"/>
+              </w:rPr>
+            </w:pPr>
+            <w:r>
+              <w:rPr>
+                <w:rFonts w:ascii="Consolas" w:hAnsi="Consolas" w:cs="Consolas"/>
+                <w:szCs w:val="21"/>
+              </w:rPr>
+              <w:t>type</w:t>
+            </w:r>
+          </w:p>
+        </w:tc>
+        <w:tc>
+          <w:tcPr>
+            <w:tcW w:w="2131" w:type="dxa"/>
+            <w:vAlign w:val="center"/>
+          </w:tcPr>
+          <w:p>
+            <w:pPr>
+              <w:rPr>
+                <w:rFonts w:ascii="Consolas" w:hAnsi="Consolas" w:cs="Consolas"/>
+                <w:szCs w:val="21"/>
+              </w:rPr>
+            </w:pPr>
+            <w:r>
+              <w:rPr>
+                <w:rFonts w:ascii="Consolas" w:hAnsi="Consolas" w:cs="Consolas" w:hint="eastAsia"/>
+                <w:szCs w:val="21"/>
+              </w:rPr>
+              <w:t>ftp</w:t>
+            </w:r>
+          </w:p>
+        </w:tc>
+        <w:tc>
+          <w:tcPr>
+            <w:tcW w:w="4069" w:type="dxa"/>
+            <w:vAlign w:val="center"/>
+          </w:tcPr>
+          <w:p>
+            <w:pPr>
+              <w:rPr>
+                <w:rFonts w:ascii="Consolas" w:hAnsi="Consolas" w:cs="Consolas"/>
+                <w:szCs w:val="21"/>
+              </w:rPr>
+            </w:pPr>
+          </w:p>
+        </w:tc>
+      </w:tr>
+      <w:tr>
+        <w:trPr>
+          <w:trHeight w:val="567"/>
+          <w:jc w:val="center"/>
+        </w:trPr>
+        <w:tc>
+          <w:tcPr>
+            <w:tcW w:w="2130" w:type="dxa"/>
+            <w:vAlign w:val="center"/>
+          </w:tcPr>
+          <w:p>
+            <w:pPr>
+              <w:rPr>
+                <w:rFonts w:ascii="Consolas" w:hAnsi="Consolas" w:cs="Consolas"/>
+              </w:rPr>
+            </w:pPr>
+            <w:r>
+              <w:rPr>
+                <w:rFonts w:ascii="Consolas" w:hAnsi="Consolas" w:cs="Consolas"/>
+              </w:rPr>
+              <w:lastRenderedPageBreak/>
+              <w:t>frequency</w:t>
+            </w:r>
+          </w:p>
+        </w:tc>
+        <w:tc>
+          <w:tcPr>
+            <w:tcW w:w="2131" w:type="dxa"/>
+            <w:vAlign w:val="center"/>
+          </w:tcPr>
+          <w:p>
+            <w:pPr>
+              <w:rPr>
+                <w:rFonts w:ascii="Consolas" w:hAnsi="Consolas" w:cs="Consolas"/>
+                <w:szCs w:val="21"/>
+              </w:rPr>
+            </w:pPr>
+          </w:p>
+        </w:tc>
+        <w:tc>
+          <w:tcPr>
+            <w:tcW w:w="4069" w:type="dxa"/>
+            <w:vAlign w:val="center"/>
+          </w:tcPr>
+          <w:p>
+            <w:pPr>
+              <w:rPr>
+                <w:rFonts w:ascii="Consolas" w:hAnsi="Consolas" w:cs="Consolas"/>
+                <w:szCs w:val="21"/>
+              </w:rPr>
+            </w:pPr>
+            <w:r>
+              <w:rPr>
+                <w:rFonts w:ascii="Consolas" w:hAnsi="Consolas" w:cs="Consolas" w:hint="eastAsia"/>
+                <w:szCs w:val="21"/>
+              </w:rPr>
+              <w:t>监控频率</w:t>
+            </w:r>
+          </w:p>
+        </w:tc>
+      </w:tr>
+      <w:tr>
+        <w:trPr>
+          <w:trHeight w:val="567"/>
+          <w:jc w:val="center"/>
+        </w:trPr>
+        <w:tc>
+          <w:tcPr>
+            <w:tcW w:w="2130" w:type="dxa"/>
+            <w:vAlign w:val="center"/>
+          </w:tcPr>
+          <w:p>
+            <w:pPr>
+              <w:rPr>
+                <w:rFonts w:ascii="Consolas" w:hAnsi="Consolas" w:cs="Consolas"/>
+                <w:szCs w:val="21"/>
+              </w:rPr>
+            </w:pPr>
+            <w:r>
+              <w:rPr>
+                <w:rFonts w:ascii="Consolas" w:hAnsi="Consolas" w:cs="Consolas"/>
+              </w:rPr>
+              <w:t>id</w:t>
+            </w:r>
+          </w:p>
+        </w:tc>
+        <w:tc>
+          <w:tcPr>
+            <w:tcW w:w="2131" w:type="dxa"/>
+            <w:vAlign w:val="center"/>
+          </w:tcPr>
+          <w:p>
+            <w:pPr>
+              <w:rPr>
+                <w:rFonts w:ascii="Consolas" w:hAnsi="Consolas" w:cs="Consolas"/>
+                <w:szCs w:val="21"/>
+              </w:rPr>
+            </w:pPr>
+          </w:p>
+        </w:tc>
+        <w:tc>
+          <w:tcPr>
+            <w:tcW w:w="4069" w:type="dxa"/>
+            <w:vAlign w:val="center"/>
+          </w:tcPr>
+          <w:p>
+            <w:pPr>
+              <w:rPr>
+                <w:rFonts w:ascii="Consolas" w:hAnsi="Consolas" w:cs="Consolas"/>
+                <w:szCs w:val="21"/>
+              </w:rPr>
+            </w:pPr>
+            <w:r>
+              <w:rPr>
+                <w:rFonts w:ascii="Consolas" w:hAnsi="Consolas" w:cs="Consolas" w:hint="eastAsia"/>
+                <w:szCs w:val="21"/>
+              </w:rPr>
+              <w:t>任务</w:t>
+            </w:r>
+            <w:r>
+              <w:rPr>
+                <w:rFonts w:ascii="Consolas" w:hAnsi="Consolas" w:cs="Consolas" w:hint="eastAsia"/>
+                <w:szCs w:val="21"/>
+              </w:rPr>
+              <w:t>ID</w:t>
+            </w:r>
+          </w:p>
+        </w:tc>
+      </w:tr>
+      <w:tr>
+        <w:trPr>
+          <w:trHeight w:val="567"/>
+          <w:jc w:val="center"/>
+        </w:trPr>
+        <w:tc>
+          <w:tcPr>
+            <w:tcW w:w="2130" w:type="dxa"/>
+            <w:vAlign w:val="center"/>
+          </w:tcPr>
+          <w:p>
+            <w:pPr>
+              <w:rPr>
+                <w:rFonts w:ascii="Consolas" w:hAnsi="Consolas" w:cs="Consolas"/>
+                <w:szCs w:val="21"/>
+              </w:rPr>
+            </w:pPr>
+            <w:r>
+              <w:rPr>
+                <w:rFonts w:ascii="Consolas" w:hAnsi="Consolas" w:cs="Consolas"/>
+              </w:rPr>
+              <w:t>target</w:t>
+            </w:r>
+          </w:p>
+        </w:tc>
+        <w:tc>
+          <w:tcPr>
+            <w:tcW w:w="2131" w:type="dxa"/>
+            <w:vAlign w:val="center"/>
+          </w:tcPr>
+          <w:p>
+            <w:pPr>
+              <w:rPr>
+                <w:rFonts w:ascii="Consolas" w:hAnsi="Consolas" w:cs="Consolas"/>
+                <w:szCs w:val="21"/>
+              </w:rPr>
+            </w:pPr>
+          </w:p>
+        </w:tc>
+        <w:tc>
+          <w:tcPr>
+            <w:tcW w:w="4069" w:type="dxa"/>
+            <w:vAlign w:val="center"/>
+          </w:tcPr>
+          <w:p>
+            <w:pPr>
+              <w:rPr>
+                <w:rFonts w:ascii="Consolas" w:hAnsi="Consolas" w:cs="Consolas"/>
+                <w:szCs w:val="21"/>
+              </w:rPr>
+            </w:pPr>
+            <w:r>
+              <w:rPr>
+                <w:rFonts w:ascii="Consolas" w:hAnsi="Consolas" w:cs="Consolas" w:hint="eastAsia"/>
+                <w:szCs w:val="21"/>
+              </w:rPr>
+              <w:t>监控地址</w:t>
+            </w:r>
+          </w:p>
+        </w:tc>
+      </w:tr>
+      <w:tr>
+        <w:trPr>
+          <w:trHeight w:val="567"/>
+          <w:jc w:val="center"/>
+        </w:trPr>
+        <w:tc>
+          <w:tcPr>
+            <w:tcW w:w="2130" w:type="dxa"/>
+            <w:vAlign w:val="center"/>
+          </w:tcPr>
+          <w:p>
+            <w:pPr>
+              <w:rPr>
+                <w:rFonts w:ascii="Consolas" w:hAnsi="Consolas" w:cs="Consolas"/>
+              </w:rPr>
+            </w:pPr>
+            <w:proofErr w:type="spellStart"/>
+            <w:r>
+              <w:rPr>
+                <w:rFonts w:ascii="Consolas" w:hAnsi="Consolas" w:cs="Consolas"/>
+              </w:rPr>
+              <w:t>lasttime</w:t>
+            </w:r>
+            <w:proofErr w:type="spellEnd"/>
+          </w:p>
+        </w:tc>
+        <w:tc>
+          <w:tcPr>
+            <w:tcW w:w="2131" w:type="dxa"/>
+            <w:vAlign w:val="center"/>
+          </w:tcPr>
+          <w:p>
+            <w:pPr>
+              <w:rPr>
+                <w:rFonts w:ascii="Consolas" w:hAnsi="Consolas" w:cs="Consolas"/>
+                <w:szCs w:val="21"/>
+              </w:rPr>
+            </w:pPr>
+          </w:p>
+        </w:tc>
+        <w:tc>
+          <w:tcPr>
+            <w:tcW w:w="4069" w:type="dxa"/>
+            <w:vAlign w:val="center"/>
+          </w:tcPr>
+          <w:p>
+            <w:pPr>
+              <w:rPr>
+                <w:rFonts w:ascii="Consolas" w:hAnsi="Consolas" w:cs="Consolas"/>
+                <w:szCs w:val="21"/>
+              </w:rPr>
+            </w:pPr>
+            <w:r>
+              <w:rPr>
+                <w:rFonts w:ascii="Consolas" w:hAnsi="Consolas" w:cs="Consolas" w:hint="eastAsia"/>
+                <w:szCs w:val="21"/>
+              </w:rPr>
+              <w:t>最后一次请求时间</w:t>
+            </w:r>
+          </w:p>
+        </w:tc>
+      </w:tr>
+      <w:tr>
+        <w:trPr>
+          <w:trHeight w:val="567"/>
+          <w:jc w:val="center"/>
+        </w:trPr>
+        <w:tc>
+          <w:tcPr>
+            <w:tcW w:w="2130" w:type="dxa"/>
+            <w:vAlign w:val="center"/>
+          </w:tcPr>
+          <w:p>
+            <w:pPr>
+              <w:rPr>
+                <w:rFonts w:ascii="Consolas" w:hAnsi="Consolas" w:cs="Consolas"/>
+              </w:rPr>
+            </w:pPr>
+            <w:r>
+              <w:rPr>
+                <w:rFonts w:ascii="Consolas" w:hAnsi="Consolas" w:cs="Consolas" w:hint="eastAsia"/>
+              </w:rPr>
+              <w:t>port</w:t>
+            </w:r>
+          </w:p>
+        </w:tc>
+        <w:tc>
+          <w:tcPr>
+            <w:tcW w:w="2131" w:type="dxa"/>
+            <w:vAlign w:val="center"/>
+          </w:tcPr>
+          <w:p>
+            <w:pPr>
+              <w:rPr>
+                <w:rFonts w:ascii="Consolas" w:hAnsi="Consolas" w:cs="Consolas"/>
+                <w:szCs w:val="21"/>
+              </w:rPr>
+            </w:pPr>
+          </w:p>
+        </w:tc>
+        <w:tc>
+          <w:tcPr>
+            <w:tcW w:w="4069" w:type="dxa"/>
+            <w:vAlign w:val="center"/>
+          </w:tcPr>
+          <w:p>
+            <w:pPr>
+              <w:rPr>
+                <w:rFonts w:ascii="Consolas" w:hAnsi="Consolas" w:cs="Consolas" w:hint="eastAsia"/>
+                <w:szCs w:val="21"/>
+              </w:rPr>
+            </w:pPr>
+            <w:r>
+              <w:rPr>
+                <w:rFonts w:ascii="Consolas" w:hAnsi="Consolas" w:cs="Consolas" w:hint="eastAsia"/>
+                <w:szCs w:val="21"/>
+              </w:rPr>
+              <w:t>端口</w:t>
+            </w:r>
+          </w:p>
+        </w:tc>
+      </w:tr>
+      <w:tr>
+        <w:trPr>
+          <w:trHeight w:val="567"/>
+          <w:jc w:val="center"/>
+        </w:trPr>
+        <w:tc>
+          <w:tcPr>
+            <w:tcW w:w="2130" w:type="dxa"/>
+            <w:vAlign w:val="center"/>
+          </w:tcPr>
+          <w:p>
+            <w:pPr>
+              <w:rPr>
+                <w:rFonts w:ascii="Consolas" w:hAnsi="Consolas" w:cs="Consolas"/>
+              </w:rPr>
+            </w:pPr>
+            <w:r>
+              <w:rPr>
+                <w:rFonts w:ascii="Consolas" w:hAnsi="Consolas" w:cs="Consolas" w:hint="eastAsia"/>
+              </w:rPr>
+              <w:t>username</w:t>
+            </w:r>
+          </w:p>
+        </w:tc>
+        <w:tc>
+          <w:tcPr>
+            <w:tcW w:w="2131" w:type="dxa"/>
+            <w:vAlign w:val="center"/>
+          </w:tcPr>
+          <w:p>
+            <w:pPr>
+              <w:rPr>
+                <w:rFonts w:ascii="Consolas" w:hAnsi="Consolas" w:cs="Consolas"/>
+                <w:szCs w:val="21"/>
+              </w:rPr>
+            </w:pPr>
+          </w:p>
+        </w:tc>
+        <w:tc>
+          <w:tcPr>
+            <w:tcW w:w="4069" w:type="dxa"/>
+            <w:vAlign w:val="center"/>
+          </w:tcPr>
+          <w:p>
+            <w:pPr>
+              <w:rPr>
+                <w:rFonts w:ascii="Consolas" w:hAnsi="Consolas" w:cs="Consolas" w:hint="eastAsia"/>
+                <w:szCs w:val="21"/>
+              </w:rPr>
+            </w:pPr>
+            <w:r>
+              <w:rPr>
+                <w:rFonts w:ascii="Consolas" w:hAnsi="Consolas" w:cs="Consolas" w:hint="eastAsia"/>
+                <w:szCs w:val="21"/>
+              </w:rPr>
+              <w:t>用户名</w:t>
+            </w:r>
+          </w:p>
+        </w:tc>
+      </w:tr>
+      <w:tr>
+        <w:trPr>
+          <w:trHeight w:val="567"/>
+          <w:jc w:val="center"/>
+        </w:trPr>
+        <w:tc>
+          <w:tcPr>
+            <w:tcW w:w="2130" w:type="dxa"/>
+            <w:vAlign w:val="center"/>
+          </w:tcPr>
+          <w:p>
+            <w:pPr>
+              <w:rPr>
+                <w:rFonts w:ascii="Consolas" w:hAnsi="Consolas" w:cs="Consolas"/>
+              </w:rPr>
+            </w:pPr>
+            <w:r>
+              <w:rPr>
+                <w:rFonts w:ascii="Consolas" w:hAnsi="Consolas" w:cs="Consolas"/>
+              </w:rPr>
+              <w:t>password</w:t>
+            </w:r>
+          </w:p>
+        </w:tc>
+        <w:tc>
+          <w:tcPr>
+            <w:tcW w:w="2131" w:type="dxa"/>
+            <w:vAlign w:val="center"/>
+          </w:tcPr>
+          <w:p>
+            <w:pPr>
+              <w:rPr>
+                <w:rFonts w:ascii="Consolas" w:hAnsi="Consolas" w:cs="Consolas"/>
+                <w:szCs w:val="21"/>
+              </w:rPr>
+            </w:pPr>
+          </w:p>
+        </w:tc>
+        <w:tc>
+          <w:tcPr>
+            <w:tcW w:w="4069" w:type="dxa"/>
+            <w:vAlign w:val="center"/>
+          </w:tcPr>
+          <w:p>
+            <w:pPr>
+              <w:rPr>
+                <w:rFonts w:ascii="Consolas" w:hAnsi="Consolas" w:cs="Consolas" w:hint="eastAsia"/>
+                <w:szCs w:val="21"/>
+              </w:rPr>
+            </w:pPr>
+            <w:r>
+              <w:rPr>
+                <w:rFonts w:ascii="Consolas" w:hAnsi="Consolas" w:cs="Consolas" w:hint="eastAsia"/>
+                <w:szCs w:val="21"/>
+              </w:rPr>
+              <w:t>密码</w:t>
+            </w:r>
+          </w:p>
+        </w:tc>
+      </w:tr>
+    </w:tbl>
+    <w:p>
       <w:r>
         <w:rPr>
           <w:rFonts w:hint="eastAsia"/>
         </w:rPr>
-        <w:t>)</w:t>
+        <w:t>JSON</w:t>
       </w:r>
       <w:r>
         <w:rPr>
           <w:rFonts w:hint="eastAsia"/>
         </w:rPr>
-        <w:t>：</w:t>
-      </w:r>
+        <w:t>举例：</w:t>
+      </w:r>
+    </w:p>
+    <w:p>
+      <w:pPr>
+        <w:rPr>
+          <w:rFonts w:hint="eastAsia"/>
+        </w:rPr>
+      </w:pPr>
+    </w:p>
+    <w:p>
+      <w:pPr>
+        <w:pStyle w:val="3"/>
+      </w:pPr>
+      <w:r>
+        <w:rPr>
+          <w:rFonts w:hint="eastAsia"/>
+        </w:rPr>
+        <w:t>TCP</w:t>
+      </w:r>
+      <w:r>
+        <w:rPr>
+          <w:rFonts w:hint="eastAsia"/>
+        </w:rPr>
+        <w:t>任务：</w:t>
+      </w:r>
+    </w:p>
+    <w:p/>
+    <w:tbl>
+      <w:tblPr>
+        <w:tblStyle w:val="af2"/>
+        <w:tblW w:w="0" w:type="auto"/>
+        <w:jc w:val="center"/>
+        <w:tblLook w:val="04A0" w:firstRow="1" w:lastRow="0" w:firstColumn="1" w:lastColumn="0" w:noHBand="0" w:noVBand="1"/>
+      </w:tblPr>
+      <w:tblGrid>
+        <w:gridCol w:w="2130"/>
+        <w:gridCol w:w="2131"/>
+        <w:gridCol w:w="4069"/>
+      </w:tblGrid>
+      <w:tr>
+        <w:trPr>
+          <w:trHeight w:val="567"/>
+          <w:jc w:val="center"/>
+        </w:trPr>
+        <w:tc>
+          <w:tcPr>
+            <w:tcW w:w="2130" w:type="dxa"/>
+            <w:shd w:val="clear" w:color="auto" w:fill="D9D9D9" w:themeFill="background1" w:themeFillShade="D9"/>
+            <w:vAlign w:val="center"/>
+          </w:tcPr>
+          <w:p>
+            <w:pPr>
+              <w:jc w:val="center"/>
+              <w:rPr>
+                <w:rFonts w:ascii="Consolas" w:hAnsi="Consolas" w:cs="Consolas"/>
+                <w:szCs w:val="21"/>
+              </w:rPr>
+            </w:pPr>
+            <w:r>
+              <w:rPr>
+                <w:rFonts w:ascii="Consolas" w:hAnsi="Consolas" w:cs="Consolas" w:hint="eastAsia"/>
+                <w:szCs w:val="21"/>
+              </w:rPr>
+              <w:t>参数</w:t>
+            </w:r>
+          </w:p>
+        </w:tc>
+        <w:tc>
+          <w:tcPr>
+            <w:tcW w:w="2131" w:type="dxa"/>
+            <w:shd w:val="clear" w:color="auto" w:fill="D9D9D9" w:themeFill="background1" w:themeFillShade="D9"/>
+            <w:vAlign w:val="center"/>
+          </w:tcPr>
+          <w:p>
+            <w:pPr>
+              <w:jc w:val="center"/>
+              <w:rPr>
+                <w:rFonts w:ascii="Consolas" w:hAnsi="Consolas" w:cs="Consolas"/>
+                <w:szCs w:val="21"/>
+              </w:rPr>
+            </w:pPr>
+            <w:r>
+              <w:rPr>
+                <w:rFonts w:ascii="Consolas" w:hAnsi="Consolas" w:cs="Consolas" w:hint="eastAsia"/>
+                <w:szCs w:val="21"/>
+              </w:rPr>
+              <w:t>默认值</w:t>
+            </w:r>
+          </w:p>
+        </w:tc>
+        <w:tc>
+          <w:tcPr>
+            <w:tcW w:w="4069" w:type="dxa"/>
+            <w:shd w:val="clear" w:color="auto" w:fill="D9D9D9" w:themeFill="background1" w:themeFillShade="D9"/>
+            <w:vAlign w:val="center"/>
+          </w:tcPr>
+          <w:p>
+            <w:pPr>
+              <w:jc w:val="center"/>
+              <w:rPr>
+                <w:rFonts w:ascii="Consolas" w:hAnsi="Consolas" w:cs="Consolas"/>
+                <w:szCs w:val="21"/>
+              </w:rPr>
+            </w:pPr>
+            <w:r>
+              <w:rPr>
+                <w:rFonts w:ascii="Consolas" w:hAnsi="Consolas" w:cs="Consolas" w:hint="eastAsia"/>
+                <w:szCs w:val="21"/>
+              </w:rPr>
+              <w:t>描述</w:t>
+            </w:r>
+          </w:p>
+        </w:tc>
+      </w:tr>
+      <w:tr>
+        <w:trPr>
+          <w:trHeight w:val="567"/>
+          <w:jc w:val="center"/>
+        </w:trPr>
+        <w:tc>
+          <w:tcPr>
+            <w:tcW w:w="2130" w:type="dxa"/>
+            <w:vAlign w:val="center"/>
+          </w:tcPr>
+          <w:p>
+            <w:pPr>
+              <w:rPr>
+                <w:rFonts w:ascii="Consolas" w:hAnsi="Consolas" w:cs="Consolas"/>
+                <w:szCs w:val="21"/>
+              </w:rPr>
+            </w:pPr>
+            <w:r>
+              <w:rPr>
+                <w:rFonts w:ascii="Consolas" w:hAnsi="Consolas" w:cs="Consolas"/>
+                <w:szCs w:val="21"/>
+              </w:rPr>
+              <w:t>type</w:t>
+            </w:r>
+          </w:p>
+        </w:tc>
+        <w:tc>
+          <w:tcPr>
+            <w:tcW w:w="2131" w:type="dxa"/>
+            <w:vAlign w:val="center"/>
+          </w:tcPr>
+          <w:p>
+            <w:pPr>
+              <w:rPr>
+                <w:rFonts w:ascii="Consolas" w:hAnsi="Consolas" w:cs="Consolas"/>
+                <w:szCs w:val="21"/>
+              </w:rPr>
+            </w:pPr>
+            <w:proofErr w:type="spellStart"/>
+            <w:r>
+              <w:rPr>
+                <w:rFonts w:ascii="Consolas" w:hAnsi="Consolas" w:cs="Consolas" w:hint="eastAsia"/>
+                <w:szCs w:val="21"/>
+              </w:rPr>
+              <w:t>tcp</w:t>
+            </w:r>
+            <w:proofErr w:type="spellEnd"/>
+          </w:p>
+        </w:tc>
+        <w:tc>
+          <w:tcPr>
+            <w:tcW w:w="4069" w:type="dxa"/>
+            <w:vAlign w:val="center"/>
+          </w:tcPr>
+          <w:p>
+            <w:pPr>
+              <w:rPr>
+                <w:rFonts w:ascii="Consolas" w:hAnsi="Consolas" w:cs="Consolas"/>
+                <w:szCs w:val="21"/>
+              </w:rPr>
+            </w:pPr>
+          </w:p>
+        </w:tc>
+      </w:tr>
+      <w:tr>
+        <w:trPr>
+          <w:trHeight w:val="567"/>
+          <w:jc w:val="center"/>
+        </w:trPr>
+        <w:tc>
+          <w:tcPr>
+            <w:tcW w:w="2130" w:type="dxa"/>
+            <w:vAlign w:val="center"/>
+          </w:tcPr>
+          <w:p>
+            <w:pPr>
+              <w:rPr>
+                <w:rFonts w:ascii="Consolas" w:hAnsi="Consolas" w:cs="Consolas"/>
+              </w:rPr>
+            </w:pPr>
+            <w:r>
+              <w:rPr>
+                <w:rFonts w:ascii="Consolas" w:hAnsi="Consolas" w:cs="Consolas"/>
+              </w:rPr>
+              <w:t>frequency</w:t>
+            </w:r>
+          </w:p>
+        </w:tc>
+        <w:tc>
+          <w:tcPr>
+            <w:tcW w:w="2131" w:type="dxa"/>
+            <w:vAlign w:val="center"/>
+          </w:tcPr>
+          <w:p>
+            <w:pPr>
+              <w:rPr>
+                <w:rFonts w:ascii="Consolas" w:hAnsi="Consolas" w:cs="Consolas"/>
+                <w:szCs w:val="21"/>
+              </w:rPr>
+            </w:pPr>
+          </w:p>
+        </w:tc>
+        <w:tc>
+          <w:tcPr>
+            <w:tcW w:w="4069" w:type="dxa"/>
+            <w:vAlign w:val="center"/>
+          </w:tcPr>
+          <w:p>
+            <w:pPr>
+              <w:rPr>
+                <w:rFonts w:ascii="Consolas" w:hAnsi="Consolas" w:cs="Consolas"/>
+                <w:szCs w:val="21"/>
+              </w:rPr>
+            </w:pPr>
+            <w:r>
+              <w:rPr>
+                <w:rFonts w:ascii="Consolas" w:hAnsi="Consolas" w:cs="Consolas" w:hint="eastAsia"/>
+                <w:szCs w:val="21"/>
+              </w:rPr>
+              <w:t>监控频率</w:t>
+            </w:r>
+          </w:p>
+        </w:tc>
+      </w:tr>
+      <w:tr>
+        <w:trPr>
+          <w:trHeight w:val="567"/>
+          <w:jc w:val="center"/>
+        </w:trPr>
+        <w:tc>
+          <w:tcPr>
+            <w:tcW w:w="2130" w:type="dxa"/>
+            <w:vAlign w:val="center"/>
+          </w:tcPr>
+          <w:p>
+            <w:pPr>
+              <w:rPr>
+                <w:rFonts w:ascii="Consolas" w:hAnsi="Consolas" w:cs="Consolas"/>
+                <w:szCs w:val="21"/>
+              </w:rPr>
+            </w:pPr>
+            <w:r>
+              <w:rPr>
+                <w:rFonts w:ascii="Consolas" w:hAnsi="Consolas" w:cs="Consolas"/>
+              </w:rPr>
+              <w:t>id</w:t>
+            </w:r>
+          </w:p>
+        </w:tc>
+        <w:tc>
+          <w:tcPr>
+            <w:tcW w:w="2131" w:type="dxa"/>
+            <w:vAlign w:val="center"/>
+          </w:tcPr>
+          <w:p>
+            <w:pPr>
+              <w:rPr>
+                <w:rFonts w:ascii="Consolas" w:hAnsi="Consolas" w:cs="Consolas"/>
+                <w:szCs w:val="21"/>
+              </w:rPr>
+            </w:pPr>
+          </w:p>
+        </w:tc>
+        <w:tc>
+          <w:tcPr>
+            <w:tcW w:w="4069" w:type="dxa"/>
+            <w:vAlign w:val="center"/>
+          </w:tcPr>
+          <w:p>
+            <w:pPr>
+              <w:rPr>
+                <w:rFonts w:ascii="Consolas" w:hAnsi="Consolas" w:cs="Consolas"/>
+                <w:szCs w:val="21"/>
+              </w:rPr>
+            </w:pPr>
+            <w:r>
+              <w:rPr>
+                <w:rFonts w:ascii="Consolas" w:hAnsi="Consolas" w:cs="Consolas" w:hint="eastAsia"/>
+                <w:szCs w:val="21"/>
+              </w:rPr>
+              <w:t>任务</w:t>
+            </w:r>
+            <w:r>
+              <w:rPr>
+                <w:rFonts w:ascii="Consolas" w:hAnsi="Consolas" w:cs="Consolas" w:hint="eastAsia"/>
+                <w:szCs w:val="21"/>
+              </w:rPr>
+              <w:t>ID</w:t>
+            </w:r>
+          </w:p>
+        </w:tc>
+      </w:tr>
+      <w:tr>
+        <w:trPr>
+          <w:trHeight w:val="567"/>
+          <w:jc w:val="center"/>
+        </w:trPr>
+        <w:tc>
+          <w:tcPr>
+            <w:tcW w:w="2130" w:type="dxa"/>
+            <w:vAlign w:val="center"/>
+          </w:tcPr>
+          <w:p>
+            <w:pPr>
+              <w:rPr>
+                <w:rFonts w:ascii="Consolas" w:hAnsi="Consolas" w:cs="Consolas"/>
+                <w:szCs w:val="21"/>
+              </w:rPr>
+            </w:pPr>
+            <w:r>
+              <w:rPr>
+                <w:rFonts w:ascii="Consolas" w:hAnsi="Consolas" w:cs="Consolas"/>
+              </w:rPr>
+              <w:t>target</w:t>
+            </w:r>
+          </w:p>
+        </w:tc>
+        <w:tc>
+          <w:tcPr>
+            <w:tcW w:w="2131" w:type="dxa"/>
+            <w:vAlign w:val="center"/>
+          </w:tcPr>
+          <w:p>
+            <w:pPr>
+              <w:rPr>
+                <w:rFonts w:ascii="Consolas" w:hAnsi="Consolas" w:cs="Consolas"/>
+                <w:szCs w:val="21"/>
+              </w:rPr>
+            </w:pPr>
+          </w:p>
+        </w:tc>
+        <w:tc>
+          <w:tcPr>
+            <w:tcW w:w="4069" w:type="dxa"/>
+            <w:vAlign w:val="center"/>
+          </w:tcPr>
+          <w:p>
+            <w:pPr>
+              <w:rPr>
+                <w:rFonts w:ascii="Consolas" w:hAnsi="Consolas" w:cs="Consolas"/>
+                <w:szCs w:val="21"/>
+              </w:rPr>
+            </w:pPr>
+            <w:r>
+              <w:rPr>
+                <w:rFonts w:ascii="Consolas" w:hAnsi="Consolas" w:cs="Consolas" w:hint="eastAsia"/>
+                <w:szCs w:val="21"/>
+              </w:rPr>
+              <w:t>监控地址</w:t>
+            </w:r>
+          </w:p>
+        </w:tc>
+      </w:tr>
+      <w:tr>
+        <w:trPr>
+          <w:trHeight w:val="567"/>
+          <w:jc w:val="center"/>
+        </w:trPr>
+        <w:tc>
+          <w:tcPr>
+            <w:tcW w:w="2130" w:type="dxa"/>
+            <w:vAlign w:val="center"/>
+          </w:tcPr>
+          <w:p>
+            <w:pPr>
+              <w:rPr>
+                <w:rFonts w:ascii="Consolas" w:hAnsi="Consolas" w:cs="Consolas"/>
+              </w:rPr>
+            </w:pPr>
+            <w:proofErr w:type="spellStart"/>
+            <w:r>
+              <w:rPr>
+                <w:rFonts w:ascii="Consolas" w:hAnsi="Consolas" w:cs="Consolas"/>
+              </w:rPr>
+              <w:t>lasttime</w:t>
+            </w:r>
+            <w:proofErr w:type="spellEnd"/>
+          </w:p>
+        </w:tc>
+        <w:tc>
+          <w:tcPr>
+            <w:tcW w:w="2131" w:type="dxa"/>
+            <w:vAlign w:val="center"/>
+          </w:tcPr>
+          <w:p>
+            <w:pPr>
+              <w:rPr>
+                <w:rFonts w:ascii="Consolas" w:hAnsi="Consolas" w:cs="Consolas"/>
+                <w:szCs w:val="21"/>
+              </w:rPr>
+            </w:pPr>
+          </w:p>
+        </w:tc>
+        <w:tc>
+          <w:tcPr>
+            <w:tcW w:w="4069" w:type="dxa"/>
+            <w:vAlign w:val="center"/>
+          </w:tcPr>
+          <w:p>
+            <w:pPr>
+              <w:rPr>
+                <w:rFonts w:ascii="Consolas" w:hAnsi="Consolas" w:cs="Consolas"/>
+                <w:szCs w:val="21"/>
+              </w:rPr>
+            </w:pPr>
+            <w:r>
+              <w:rPr>
+                <w:rFonts w:ascii="Consolas" w:hAnsi="Consolas" w:cs="Consolas" w:hint="eastAsia"/>
+                <w:szCs w:val="21"/>
+              </w:rPr>
+              <w:t>最后一次请求时间</w:t>
+            </w:r>
+          </w:p>
+        </w:tc>
+      </w:tr>
+      <w:tr>
+        <w:trPr>
+          <w:trHeight w:val="567"/>
+          <w:jc w:val="center"/>
+        </w:trPr>
+        <w:tc>
+          <w:tcPr>
+            <w:tcW w:w="2130" w:type="dxa"/>
+            <w:vAlign w:val="center"/>
+          </w:tcPr>
+          <w:p>
+            <w:pPr>
+              <w:rPr>
+                <w:rFonts w:ascii="Consolas" w:hAnsi="Consolas" w:cs="Consolas"/>
+              </w:rPr>
+            </w:pPr>
+            <w:r>
+              <w:rPr>
+                <w:rFonts w:ascii="Consolas" w:hAnsi="Consolas" w:cs="Consolas" w:hint="eastAsia"/>
+              </w:rPr>
+              <w:t>port</w:t>
+            </w:r>
+          </w:p>
+        </w:tc>
+        <w:tc>
+          <w:tcPr>
+            <w:tcW w:w="2131" w:type="dxa"/>
+            <w:vAlign w:val="center"/>
+          </w:tcPr>
+          <w:p>
+            <w:pPr>
+              <w:rPr>
+                <w:rFonts w:ascii="Consolas" w:hAnsi="Consolas" w:cs="Consolas"/>
+                <w:szCs w:val="21"/>
+              </w:rPr>
+            </w:pPr>
+          </w:p>
+        </w:tc>
+        <w:tc>
+          <w:tcPr>
+            <w:tcW w:w="4069" w:type="dxa"/>
+            <w:vAlign w:val="center"/>
+          </w:tcPr>
+          <w:p>
+            <w:pPr>
+              <w:rPr>
+                <w:rFonts w:ascii="Consolas" w:hAnsi="Consolas" w:cs="Consolas" w:hint="eastAsia"/>
+                <w:szCs w:val="21"/>
+              </w:rPr>
+            </w:pPr>
+            <w:r>
+              <w:rPr>
+                <w:rFonts w:ascii="Consolas" w:hAnsi="Consolas" w:cs="Consolas" w:hint="eastAsia"/>
+                <w:szCs w:val="21"/>
+              </w:rPr>
+              <w:t>端口</w:t>
+            </w:r>
+          </w:p>
+        </w:tc>
+      </w:tr>
+    </w:tbl>
+    <w:p>
+      <w:r>
+        <w:rPr>
+          <w:rFonts w:hint="eastAsia"/>
+        </w:rPr>
+        <w:t>JSON</w:t>
+      </w:r>
+      <w:r>
+        <w:rPr>
+          <w:rFonts w:hint="eastAsia"/>
+        </w:rPr>
+        <w:t>举例：</w:t>
+      </w:r>
+    </w:p>
+    <w:p>
+      <w:pPr>
+        <w:rPr>
+          <w:rFonts w:hint="eastAsia"/>
+        </w:rPr>
+      </w:pPr>
+    </w:p>
+    <w:p>
+      <w:pPr>
+        <w:pStyle w:val="3"/>
+      </w:pPr>
+      <w:r>
+        <w:rPr>
+          <w:rFonts w:hint="eastAsia"/>
+        </w:rPr>
+        <w:t>UD</w:t>
+      </w:r>
+      <w:r>
+        <w:rPr>
+          <w:rFonts w:hint="eastAsia"/>
+        </w:rPr>
+        <w:t>P</w:t>
+      </w:r>
+      <w:r>
+        <w:rPr>
+          <w:rFonts w:hint="eastAsia"/>
+        </w:rPr>
+        <w:t>任务：</w:t>
+      </w:r>
+    </w:p>
+    <w:p/>
+    <w:tbl>
+      <w:tblPr>
+        <w:tblStyle w:val="af2"/>
+        <w:tblW w:w="0" w:type="auto"/>
+        <w:jc w:val="center"/>
+        <w:tblLook w:val="04A0" w:firstRow="1" w:lastRow="0" w:firstColumn="1" w:lastColumn="0" w:noHBand="0" w:noVBand="1"/>
+      </w:tblPr>
+      <w:tblGrid>
+        <w:gridCol w:w="2130"/>
+        <w:gridCol w:w="2131"/>
+        <w:gridCol w:w="4069"/>
+      </w:tblGrid>
+      <w:tr>
+        <w:trPr>
+          <w:trHeight w:val="567"/>
+          <w:jc w:val="center"/>
+        </w:trPr>
+        <w:tc>
+          <w:tcPr>
+            <w:tcW w:w="2130" w:type="dxa"/>
+            <w:shd w:val="clear" w:color="auto" w:fill="D9D9D9" w:themeFill="background1" w:themeFillShade="D9"/>
+            <w:vAlign w:val="center"/>
+          </w:tcPr>
+          <w:p>
+            <w:pPr>
+              <w:jc w:val="center"/>
+              <w:rPr>
+                <w:rFonts w:ascii="Consolas" w:hAnsi="Consolas" w:cs="Consolas"/>
+                <w:szCs w:val="21"/>
+              </w:rPr>
+            </w:pPr>
+            <w:r>
+              <w:rPr>
+                <w:rFonts w:ascii="Consolas" w:hAnsi="Consolas" w:cs="Consolas" w:hint="eastAsia"/>
+                <w:szCs w:val="21"/>
+              </w:rPr>
+              <w:t>参数</w:t>
+            </w:r>
+          </w:p>
+        </w:tc>
+        <w:tc>
+          <w:tcPr>
+            <w:tcW w:w="2131" w:type="dxa"/>
+            <w:shd w:val="clear" w:color="auto" w:fill="D9D9D9" w:themeFill="background1" w:themeFillShade="D9"/>
+            <w:vAlign w:val="center"/>
+          </w:tcPr>
+          <w:p>
+            <w:pPr>
+              <w:jc w:val="center"/>
+              <w:rPr>
+                <w:rFonts w:ascii="Consolas" w:hAnsi="Consolas" w:cs="Consolas"/>
+                <w:szCs w:val="21"/>
+              </w:rPr>
+            </w:pPr>
+            <w:r>
+              <w:rPr>
+                <w:rFonts w:ascii="Consolas" w:hAnsi="Consolas" w:cs="Consolas" w:hint="eastAsia"/>
+                <w:szCs w:val="21"/>
+              </w:rPr>
+              <w:t>默认值</w:t>
+            </w:r>
+          </w:p>
+        </w:tc>
+        <w:tc>
+          <w:tcPr>
+            <w:tcW w:w="4069" w:type="dxa"/>
+            <w:shd w:val="clear" w:color="auto" w:fill="D9D9D9" w:themeFill="background1" w:themeFillShade="D9"/>
+            <w:vAlign w:val="center"/>
+          </w:tcPr>
+          <w:p>
+            <w:pPr>
+              <w:jc w:val="center"/>
+              <w:rPr>
+                <w:rFonts w:ascii="Consolas" w:hAnsi="Consolas" w:cs="Consolas"/>
+                <w:szCs w:val="21"/>
+              </w:rPr>
+            </w:pPr>
+            <w:r>
+              <w:rPr>
+                <w:rFonts w:ascii="Consolas" w:hAnsi="Consolas" w:cs="Consolas" w:hint="eastAsia"/>
+                <w:szCs w:val="21"/>
+              </w:rPr>
+              <w:t>描述</w:t>
+            </w:r>
+          </w:p>
+        </w:tc>
+      </w:tr>
+      <w:tr>
+        <w:trPr>
+          <w:trHeight w:val="567"/>
+          <w:jc w:val="center"/>
+        </w:trPr>
+        <w:tc>
+          <w:tcPr>
+            <w:tcW w:w="2130" w:type="dxa"/>
+            <w:vAlign w:val="center"/>
+          </w:tcPr>
+          <w:p>
+            <w:pPr>
+              <w:rPr>
+                <w:rFonts w:ascii="Consolas" w:hAnsi="Consolas" w:cs="Consolas"/>
+                <w:szCs w:val="21"/>
+              </w:rPr>
+            </w:pPr>
+            <w:r>
+              <w:rPr>
+                <w:rFonts w:ascii="Consolas" w:hAnsi="Consolas" w:cs="Consolas"/>
+                <w:szCs w:val="21"/>
+              </w:rPr>
+              <w:t>type</w:t>
+            </w:r>
+          </w:p>
+        </w:tc>
+        <w:tc>
+          <w:tcPr>
+            <w:tcW w:w="2131" w:type="dxa"/>
+            <w:vAlign w:val="center"/>
+          </w:tcPr>
+          <w:p>
+            <w:pPr>
+              <w:rPr>
+                <w:rFonts w:ascii="Consolas" w:hAnsi="Consolas" w:cs="Consolas"/>
+                <w:szCs w:val="21"/>
+              </w:rPr>
+            </w:pPr>
+            <w:proofErr w:type="spellStart"/>
+            <w:r>
+              <w:rPr>
+                <w:rFonts w:ascii="Consolas" w:hAnsi="Consolas" w:cs="Consolas" w:hint="eastAsia"/>
+                <w:szCs w:val="21"/>
+              </w:rPr>
+              <w:t>udp</w:t>
+            </w:r>
+            <w:proofErr w:type="spellEnd"/>
+          </w:p>
+        </w:tc>
+        <w:tc>
+          <w:tcPr>
+            <w:tcW w:w="4069" w:type="dxa"/>
+            <w:vAlign w:val="center"/>
+          </w:tcPr>
+          <w:p>
+            <w:pPr>
+              <w:rPr>
+                <w:rFonts w:ascii="Consolas" w:hAnsi="Consolas" w:cs="Consolas"/>
+                <w:szCs w:val="21"/>
+              </w:rPr>
+            </w:pPr>
+          </w:p>
+        </w:tc>
+      </w:tr>
+      <w:tr>
+        <w:trPr>
+          <w:trHeight w:val="567"/>
+          <w:jc w:val="center"/>
+        </w:trPr>
+        <w:tc>
+          <w:tcPr>
+            <w:tcW w:w="2130" w:type="dxa"/>
+            <w:vAlign w:val="center"/>
+          </w:tcPr>
+          <w:p>
+            <w:pPr>
+              <w:rPr>
+                <w:rFonts w:ascii="Consolas" w:hAnsi="Consolas" w:cs="Consolas"/>
+              </w:rPr>
+            </w:pPr>
+            <w:r>
+              <w:rPr>
+                <w:rFonts w:ascii="Consolas" w:hAnsi="Consolas" w:cs="Consolas"/>
+              </w:rPr>
+              <w:t>frequency</w:t>
+            </w:r>
+          </w:p>
+        </w:tc>
+        <w:tc>
+          <w:tcPr>
+            <w:tcW w:w="2131" w:type="dxa"/>
+            <w:vAlign w:val="center"/>
+          </w:tcPr>
+          <w:p>
+            <w:pPr>
+              <w:rPr>
+                <w:rFonts w:ascii="Consolas" w:hAnsi="Consolas" w:cs="Consolas"/>
+                <w:szCs w:val="21"/>
+              </w:rPr>
+            </w:pPr>
+          </w:p>
+        </w:tc>
+        <w:tc>
+          <w:tcPr>
+            <w:tcW w:w="4069" w:type="dxa"/>
+            <w:vAlign w:val="center"/>
+          </w:tcPr>
+          <w:p>
+            <w:pPr>
+              <w:rPr>
+                <w:rFonts w:ascii="Consolas" w:hAnsi="Consolas" w:cs="Consolas"/>
+                <w:szCs w:val="21"/>
+              </w:rPr>
+            </w:pPr>
+            <w:r>
+              <w:rPr>
+                <w:rFonts w:ascii="Consolas" w:hAnsi="Consolas" w:cs="Consolas" w:hint="eastAsia"/>
+                <w:szCs w:val="21"/>
+              </w:rPr>
+              <w:t>监控频率</w:t>
+            </w:r>
+          </w:p>
+        </w:tc>
+      </w:tr>
+      <w:tr>
+        <w:trPr>
+          <w:trHeight w:val="567"/>
+          <w:jc w:val="center"/>
+        </w:trPr>
+        <w:tc>
+          <w:tcPr>
+            <w:tcW w:w="2130" w:type="dxa"/>
+            <w:vAlign w:val="center"/>
+          </w:tcPr>
+          <w:p>
+            <w:pPr>
+              <w:rPr>
+                <w:rFonts w:ascii="Consolas" w:hAnsi="Consolas" w:cs="Consolas"/>
+                <w:szCs w:val="21"/>
+              </w:rPr>
+            </w:pPr>
+            <w:r>
+              <w:rPr>
+                <w:rFonts w:ascii="Consolas" w:hAnsi="Consolas" w:cs="Consolas"/>
+              </w:rPr>
+              <w:lastRenderedPageBreak/>
+              <w:t>id</w:t>
+            </w:r>
+          </w:p>
+        </w:tc>
+        <w:tc>
+          <w:tcPr>
+            <w:tcW w:w="2131" w:type="dxa"/>
+            <w:vAlign w:val="center"/>
+          </w:tcPr>
+          <w:p>
+            <w:pPr>
+              <w:rPr>
+                <w:rFonts w:ascii="Consolas" w:hAnsi="Consolas" w:cs="Consolas"/>
+                <w:szCs w:val="21"/>
+              </w:rPr>
+            </w:pPr>
+          </w:p>
+        </w:tc>
+        <w:tc>
+          <w:tcPr>
+            <w:tcW w:w="4069" w:type="dxa"/>
+            <w:vAlign w:val="center"/>
+          </w:tcPr>
+          <w:p>
+            <w:pPr>
+              <w:rPr>
+                <w:rFonts w:ascii="Consolas" w:hAnsi="Consolas" w:cs="Consolas"/>
+                <w:szCs w:val="21"/>
+              </w:rPr>
+            </w:pPr>
+            <w:r>
+              <w:rPr>
+                <w:rFonts w:ascii="Consolas" w:hAnsi="Consolas" w:cs="Consolas" w:hint="eastAsia"/>
+                <w:szCs w:val="21"/>
+              </w:rPr>
+              <w:t>任务</w:t>
+            </w:r>
+            <w:r>
+              <w:rPr>
+                <w:rFonts w:ascii="Consolas" w:hAnsi="Consolas" w:cs="Consolas" w:hint="eastAsia"/>
+                <w:szCs w:val="21"/>
+              </w:rPr>
+              <w:t>ID</w:t>
+            </w:r>
+          </w:p>
+        </w:tc>
+      </w:tr>
+      <w:tr>
+        <w:trPr>
+          <w:trHeight w:val="567"/>
+          <w:jc w:val="center"/>
+        </w:trPr>
+        <w:tc>
+          <w:tcPr>
+            <w:tcW w:w="2130" w:type="dxa"/>
+            <w:vAlign w:val="center"/>
+          </w:tcPr>
+          <w:p>
+            <w:pPr>
+              <w:rPr>
+                <w:rFonts w:ascii="Consolas" w:hAnsi="Consolas" w:cs="Consolas"/>
+                <w:szCs w:val="21"/>
+              </w:rPr>
+            </w:pPr>
+            <w:r>
+              <w:rPr>
+                <w:rFonts w:ascii="Consolas" w:hAnsi="Consolas" w:cs="Consolas"/>
+              </w:rPr>
+              <w:t>target</w:t>
+            </w:r>
+          </w:p>
+        </w:tc>
+        <w:tc>
+          <w:tcPr>
+            <w:tcW w:w="2131" w:type="dxa"/>
+            <w:vAlign w:val="center"/>
+          </w:tcPr>
+          <w:p>
+            <w:pPr>
+              <w:rPr>
+                <w:rFonts w:ascii="Consolas" w:hAnsi="Consolas" w:cs="Consolas"/>
+                <w:szCs w:val="21"/>
+              </w:rPr>
+            </w:pPr>
+          </w:p>
+        </w:tc>
+        <w:tc>
+          <w:tcPr>
+            <w:tcW w:w="4069" w:type="dxa"/>
+            <w:vAlign w:val="center"/>
+          </w:tcPr>
+          <w:p>
+            <w:pPr>
+              <w:rPr>
+                <w:rFonts w:ascii="Consolas" w:hAnsi="Consolas" w:cs="Consolas"/>
+                <w:szCs w:val="21"/>
+              </w:rPr>
+            </w:pPr>
+            <w:r>
+              <w:rPr>
+                <w:rFonts w:ascii="Consolas" w:hAnsi="Consolas" w:cs="Consolas" w:hint="eastAsia"/>
+                <w:szCs w:val="21"/>
+              </w:rPr>
+              <w:t>监控地址</w:t>
+            </w:r>
+          </w:p>
+        </w:tc>
+      </w:tr>
+      <w:tr>
+        <w:trPr>
+          <w:trHeight w:val="567"/>
+          <w:jc w:val="center"/>
+        </w:trPr>
+        <w:tc>
+          <w:tcPr>
+            <w:tcW w:w="2130" w:type="dxa"/>
+            <w:vAlign w:val="center"/>
+          </w:tcPr>
+          <w:p>
+            <w:pPr>
+              <w:rPr>
+                <w:rFonts w:ascii="Consolas" w:hAnsi="Consolas" w:cs="Consolas"/>
+              </w:rPr>
+            </w:pPr>
+            <w:proofErr w:type="spellStart"/>
+            <w:r>
+              <w:rPr>
+                <w:rFonts w:ascii="Consolas" w:hAnsi="Consolas" w:cs="Consolas"/>
+              </w:rPr>
+              <w:t>lasttime</w:t>
+            </w:r>
+            <w:proofErr w:type="spellEnd"/>
+          </w:p>
+        </w:tc>
+        <w:tc>
+          <w:tcPr>
+            <w:tcW w:w="2131" w:type="dxa"/>
+            <w:vAlign w:val="center"/>
+          </w:tcPr>
+          <w:p>
+            <w:pPr>
+              <w:rPr>
+                <w:rFonts w:ascii="Consolas" w:hAnsi="Consolas" w:cs="Consolas"/>
+                <w:szCs w:val="21"/>
+              </w:rPr>
+            </w:pPr>
+          </w:p>
+        </w:tc>
+        <w:tc>
+          <w:tcPr>
+            <w:tcW w:w="4069" w:type="dxa"/>
+            <w:vAlign w:val="center"/>
+          </w:tcPr>
+          <w:p>
+            <w:pPr>
+              <w:rPr>
+                <w:rFonts w:ascii="Consolas" w:hAnsi="Consolas" w:cs="Consolas"/>
+                <w:szCs w:val="21"/>
+              </w:rPr>
+            </w:pPr>
+            <w:r>
+              <w:rPr>
+                <w:rFonts w:ascii="Consolas" w:hAnsi="Consolas" w:cs="Consolas" w:hint="eastAsia"/>
+                <w:szCs w:val="21"/>
+              </w:rPr>
+              <w:t>最后一次请求时间</w:t>
+            </w:r>
+          </w:p>
+        </w:tc>
+      </w:tr>
+      <w:tr>
+        <w:trPr>
+          <w:trHeight w:val="567"/>
+          <w:jc w:val="center"/>
+        </w:trPr>
+        <w:tc>
+          <w:tcPr>
+            <w:tcW w:w="2130" w:type="dxa"/>
+            <w:vAlign w:val="center"/>
+          </w:tcPr>
+          <w:p>
+            <w:pPr>
+              <w:rPr>
+                <w:rFonts w:ascii="Consolas" w:hAnsi="Consolas" w:cs="Consolas"/>
+              </w:rPr>
+            </w:pPr>
+            <w:r>
+              <w:rPr>
+                <w:rFonts w:ascii="Consolas" w:hAnsi="Consolas" w:cs="Consolas" w:hint="eastAsia"/>
+              </w:rPr>
+              <w:t>port</w:t>
+            </w:r>
+          </w:p>
+        </w:tc>
+        <w:tc>
+          <w:tcPr>
+            <w:tcW w:w="2131" w:type="dxa"/>
+            <w:vAlign w:val="center"/>
+          </w:tcPr>
+          <w:p>
+            <w:pPr>
+              <w:rPr>
+                <w:rFonts w:ascii="Consolas" w:hAnsi="Consolas" w:cs="Consolas"/>
+                <w:szCs w:val="21"/>
+              </w:rPr>
+            </w:pPr>
+          </w:p>
+        </w:tc>
+        <w:tc>
+          <w:tcPr>
+            <w:tcW w:w="4069" w:type="dxa"/>
+            <w:vAlign w:val="center"/>
+          </w:tcPr>
+          <w:p>
+            <w:pPr>
+              <w:rPr>
+                <w:rFonts w:ascii="Consolas" w:hAnsi="Consolas" w:cs="Consolas" w:hint="eastAsia"/>
+                <w:szCs w:val="21"/>
+              </w:rPr>
+            </w:pPr>
+            <w:r>
+              <w:rPr>
+                <w:rFonts w:ascii="Consolas" w:hAnsi="Consolas" w:cs="Consolas" w:hint="eastAsia"/>
+                <w:szCs w:val="21"/>
+              </w:rPr>
+              <w:t>端口</w:t>
+            </w:r>
+          </w:p>
+        </w:tc>
+      </w:tr>
+      <w:tr>
+        <w:trPr>
+          <w:trHeight w:val="567"/>
+          <w:jc w:val="center"/>
+        </w:trPr>
+        <w:tc>
+          <w:tcPr>
+            <w:tcW w:w="2130" w:type="dxa"/>
+            <w:vAlign w:val="center"/>
+          </w:tcPr>
+          <w:p>
+            <w:pPr>
+              <w:rPr>
+                <w:rFonts w:ascii="Consolas" w:hAnsi="Consolas" w:cs="Consolas"/>
+              </w:rPr>
+            </w:pPr>
+            <w:proofErr w:type="spellStart"/>
+            <w:r>
+              <w:rPr>
+                <w:rFonts w:ascii="Consolas" w:hAnsi="Consolas" w:cs="Consolas"/>
+              </w:rPr>
+              <w:t>resptype</w:t>
+            </w:r>
+            <w:proofErr w:type="spellEnd"/>
+          </w:p>
+        </w:tc>
+        <w:tc>
+          <w:tcPr>
+            <w:tcW w:w="2131" w:type="dxa"/>
+            <w:vAlign w:val="center"/>
+          </w:tcPr>
+          <w:p>
+            <w:pPr>
+              <w:rPr>
+                <w:rFonts w:ascii="Consolas" w:hAnsi="Consolas" w:cs="Consolas"/>
+                <w:szCs w:val="21"/>
+              </w:rPr>
+            </w:pPr>
+          </w:p>
+        </w:tc>
+        <w:tc>
+          <w:tcPr>
+            <w:tcW w:w="4069" w:type="dxa"/>
+            <w:vAlign w:val="center"/>
+          </w:tcPr>
+          <w:p>
+            <w:pPr>
+              <w:rPr>
+                <w:rFonts w:ascii="Consolas" w:hAnsi="Consolas" w:cs="Consolas" w:hint="eastAsia"/>
+                <w:szCs w:val="21"/>
+              </w:rPr>
+            </w:pPr>
+            <w:proofErr w:type="spellStart"/>
+            <w:r>
+              <w:rPr>
+                <w:rFonts w:ascii="Consolas" w:hAnsi="Consolas" w:cs="Consolas" w:hint="eastAsia"/>
+                <w:szCs w:val="21"/>
+              </w:rPr>
+              <w:t>udp</w:t>
+            </w:r>
+            <w:proofErr w:type="spellEnd"/>
+            <w:r>
+              <w:rPr>
+                <w:rFonts w:ascii="Consolas" w:hAnsi="Consolas" w:cs="Consolas" w:hint="eastAsia"/>
+                <w:szCs w:val="21"/>
+              </w:rPr>
+              <w:t>请求内容格式</w:t>
+            </w:r>
+            <w:r>
+              <w:rPr>
+                <w:rFonts w:ascii="Consolas" w:hAnsi="Consolas" w:cs="Consolas" w:hint="eastAsia"/>
+                <w:szCs w:val="21"/>
+              </w:rPr>
+              <w:t>0:Binary;1:</w:t>
+            </w:r>
+            <w:r>
+              <w:rPr>
+                <w:rFonts w:ascii="Consolas" w:hAnsi="Consolas" w:cs="Consolas" w:hint="eastAsia"/>
+                <w:szCs w:val="21"/>
+              </w:rPr>
+              <w:t>文本</w:t>
+            </w:r>
+          </w:p>
+        </w:tc>
+      </w:tr>
+      <w:tr>
+        <w:trPr>
+          <w:trHeight w:val="567"/>
+          <w:jc w:val="center"/>
+        </w:trPr>
+        <w:tc>
+          <w:tcPr>
+            <w:tcW w:w="2130" w:type="dxa"/>
+            <w:vAlign w:val="center"/>
+          </w:tcPr>
+          <w:p>
+            <w:pPr>
+              <w:rPr>
+                <w:rFonts w:ascii="Consolas" w:hAnsi="Consolas" w:cs="Consolas"/>
+              </w:rPr>
+            </w:pPr>
+            <w:proofErr w:type="spellStart"/>
+            <w:r>
+              <w:rPr>
+                <w:rFonts w:ascii="Consolas" w:hAnsi="Consolas" w:cs="Consolas"/>
+              </w:rPr>
+              <w:t>resp</w:t>
+            </w:r>
+            <w:proofErr w:type="spellEnd"/>
+          </w:p>
+        </w:tc>
+        <w:tc>
+          <w:tcPr>
+            <w:tcW w:w="2131" w:type="dxa"/>
+            <w:vAlign w:val="center"/>
+          </w:tcPr>
+          <w:p>
+            <w:pPr>
+              <w:rPr>
+                <w:rFonts w:ascii="Consolas" w:hAnsi="Consolas" w:cs="Consolas"/>
+                <w:szCs w:val="21"/>
+              </w:rPr>
+            </w:pPr>
+          </w:p>
+        </w:tc>
+        <w:tc>
+          <w:tcPr>
+            <w:tcW w:w="4069" w:type="dxa"/>
+            <w:vAlign w:val="center"/>
+          </w:tcPr>
+          <w:p>
+            <w:pPr>
+              <w:rPr>
+                <w:rFonts w:ascii="Consolas" w:hAnsi="Consolas" w:cs="Consolas" w:hint="eastAsia"/>
+                <w:szCs w:val="21"/>
+              </w:rPr>
+            </w:pPr>
+            <w:proofErr w:type="spellStart"/>
+            <w:r>
+              <w:rPr>
+                <w:rFonts w:ascii="Consolas" w:hAnsi="Consolas" w:cs="Consolas" w:hint="eastAsia"/>
+                <w:szCs w:val="21"/>
+              </w:rPr>
+              <w:t>udp</w:t>
+            </w:r>
+            <w:proofErr w:type="spellEnd"/>
+            <w:r>
+              <w:rPr>
+                <w:rFonts w:ascii="Consolas" w:hAnsi="Consolas" w:cs="Consolas" w:hint="eastAsia"/>
+                <w:szCs w:val="21"/>
+              </w:rPr>
+              <w:t>请求内容</w:t>
+            </w:r>
+          </w:p>
+        </w:tc>
+      </w:tr>
+      <w:tr>
+        <w:trPr>
+          <w:trHeight w:val="567"/>
+          <w:jc w:val="center"/>
+        </w:trPr>
+        <w:tc>
+          <w:tcPr>
+            <w:tcW w:w="2130" w:type="dxa"/>
+            <w:vAlign w:val="center"/>
+          </w:tcPr>
+          <w:p>
+            <w:pPr>
+              <w:rPr>
+                <w:rFonts w:ascii="Consolas" w:hAnsi="Consolas" w:cs="Consolas"/>
+              </w:rPr>
+            </w:pPr>
+            <w:proofErr w:type="spellStart"/>
+            <w:r>
+              <w:rPr>
+                <w:rFonts w:ascii="Consolas" w:hAnsi="Consolas" w:cs="Consolas"/>
+              </w:rPr>
+              <w:t>matchtype</w:t>
+            </w:r>
+            <w:proofErr w:type="spellEnd"/>
+          </w:p>
+        </w:tc>
+        <w:tc>
+          <w:tcPr>
+            <w:tcW w:w="2131" w:type="dxa"/>
+            <w:vAlign w:val="center"/>
+          </w:tcPr>
+          <w:p>
+            <w:pPr>
+              <w:rPr>
+                <w:rFonts w:ascii="Consolas" w:hAnsi="Consolas" w:cs="Consolas"/>
+                <w:szCs w:val="21"/>
+              </w:rPr>
+            </w:pPr>
+          </w:p>
+        </w:tc>
+        <w:tc>
+          <w:tcPr>
+            <w:tcW w:w="4069" w:type="dxa"/>
+            <w:vAlign w:val="center"/>
+          </w:tcPr>
+          <w:p>
+            <w:pPr>
+              <w:rPr>
+                <w:rFonts w:ascii="Consolas" w:hAnsi="Consolas" w:cs="Consolas" w:hint="eastAsia"/>
+                <w:szCs w:val="21"/>
+              </w:rPr>
+            </w:pPr>
+            <w:r>
+              <w:rPr>
+                <w:rFonts w:ascii="Consolas" w:hAnsi="Consolas" w:cs="Consolas" w:hint="eastAsia"/>
+                <w:szCs w:val="21"/>
+              </w:rPr>
+              <w:t>匹配请求内容格式</w:t>
+            </w:r>
+            <w:r>
+              <w:rPr>
+                <w:rFonts w:ascii="Consolas" w:hAnsi="Consolas" w:cs="Consolas" w:hint="eastAsia"/>
+                <w:szCs w:val="21"/>
+              </w:rPr>
+              <w:t>0:Binary;1:</w:t>
+            </w:r>
+            <w:r>
+              <w:rPr>
+                <w:rFonts w:ascii="Consolas" w:hAnsi="Consolas" w:cs="Consolas" w:hint="eastAsia"/>
+                <w:szCs w:val="21"/>
+              </w:rPr>
+              <w:t>文本</w:t>
+            </w:r>
+          </w:p>
+        </w:tc>
+      </w:tr>
+      <w:tr>
+        <w:trPr>
+          <w:trHeight w:val="567"/>
+          <w:jc w:val="center"/>
+        </w:trPr>
+        <w:tc>
+          <w:tcPr>
+            <w:tcW w:w="2130" w:type="dxa"/>
+            <w:vAlign w:val="center"/>
+          </w:tcPr>
+          <w:p>
+            <w:pPr>
+              <w:rPr>
+                <w:rFonts w:ascii="Consolas" w:hAnsi="Consolas" w:cs="Consolas"/>
+              </w:rPr>
+            </w:pPr>
+            <w:proofErr w:type="spellStart"/>
+            <w:r>
+              <w:rPr>
+                <w:rFonts w:ascii="Consolas" w:hAnsi="Consolas" w:cs="Consolas"/>
+              </w:rPr>
+              <w:t>matchresp</w:t>
+            </w:r>
+            <w:proofErr w:type="spellEnd"/>
+          </w:p>
+        </w:tc>
+        <w:tc>
+          <w:tcPr>
+            <w:tcW w:w="2131" w:type="dxa"/>
+            <w:vAlign w:val="center"/>
+          </w:tcPr>
+          <w:p>
+            <w:pPr>
+              <w:rPr>
+                <w:rFonts w:ascii="Consolas" w:hAnsi="Consolas" w:cs="Consolas"/>
+                <w:szCs w:val="21"/>
+              </w:rPr>
+            </w:pPr>
+          </w:p>
+        </w:tc>
+        <w:tc>
+          <w:tcPr>
+            <w:tcW w:w="4069" w:type="dxa"/>
+            <w:vAlign w:val="center"/>
+          </w:tcPr>
+          <w:p>
+            <w:pPr>
+              <w:rPr>
+                <w:rFonts w:ascii="Consolas" w:hAnsi="Consolas" w:cs="Consolas" w:hint="eastAsia"/>
+                <w:szCs w:val="21"/>
+              </w:rPr>
+            </w:pPr>
+            <w:r>
+              <w:rPr>
+                <w:rFonts w:ascii="Consolas" w:hAnsi="Consolas" w:cs="Consolas" w:hint="eastAsia"/>
+                <w:szCs w:val="21"/>
+              </w:rPr>
+              <w:t>匹配请求内容</w:t>
+            </w:r>
+          </w:p>
+        </w:tc>
+      </w:tr>
+    </w:tbl>
+    <w:p>
+      <w:r>
+        <w:rPr>
+          <w:rFonts w:hint="eastAsia"/>
+        </w:rPr>
+        <w:t>JSON</w:t>
+      </w:r>
+      <w:r>
+        <w:rPr>
+          <w:rFonts w:hint="eastAsia"/>
+        </w:rPr>
+        <w:t>举例：</w:t>
+      </w:r>
+    </w:p>
+    <w:p>
+      <w:pPr>
+        <w:rPr>
+          <w:rFonts w:hint="eastAsia"/>
+        </w:rPr>
+      </w:pPr>
+    </w:p>
+    <w:p>
+      <w:pPr>
+        <w:pStyle w:val="3"/>
+      </w:pPr>
+      <w:r>
+        <w:rPr>
+          <w:rFonts w:hint="eastAsia"/>
+        </w:rPr>
+        <w:t>DNS</w:t>
+      </w:r>
+      <w:r>
+        <w:rPr>
+          <w:rFonts w:hint="eastAsia"/>
+        </w:rPr>
+        <w:t>任务：</w:t>
+      </w:r>
+    </w:p>
+    <w:p/>
+    <w:tbl>
+      <w:tblPr>
+        <w:tblStyle w:val="af2"/>
+        <w:tblW w:w="0" w:type="auto"/>
+        <w:jc w:val="center"/>
+        <w:tblLook w:val="04A0" w:firstRow="1" w:lastRow="0" w:firstColumn="1" w:lastColumn="0" w:noHBand="0" w:noVBand="1"/>
+      </w:tblPr>
+      <w:tblGrid>
+        <w:gridCol w:w="2130"/>
+        <w:gridCol w:w="2131"/>
+        <w:gridCol w:w="4069"/>
+      </w:tblGrid>
+      <w:tr>
+        <w:trPr>
+          <w:trHeight w:val="567"/>
+          <w:jc w:val="center"/>
+        </w:trPr>
+        <w:tc>
+          <w:tcPr>
+            <w:tcW w:w="2130" w:type="dxa"/>
+            <w:shd w:val="clear" w:color="auto" w:fill="D9D9D9" w:themeFill="background1" w:themeFillShade="D9"/>
+            <w:vAlign w:val="center"/>
+          </w:tcPr>
+          <w:p>
+            <w:pPr>
+              <w:jc w:val="center"/>
+              <w:rPr>
+                <w:rFonts w:ascii="Consolas" w:hAnsi="Consolas" w:cs="Consolas"/>
+                <w:szCs w:val="21"/>
+              </w:rPr>
+            </w:pPr>
+            <w:r>
+              <w:rPr>
+                <w:rFonts w:ascii="Consolas" w:hAnsi="Consolas" w:cs="Consolas" w:hint="eastAsia"/>
+                <w:szCs w:val="21"/>
+              </w:rPr>
+              <w:t>参数</w:t>
+            </w:r>
+          </w:p>
+        </w:tc>
+        <w:tc>
+          <w:tcPr>
+            <w:tcW w:w="2131" w:type="dxa"/>
+            <w:shd w:val="clear" w:color="auto" w:fill="D9D9D9" w:themeFill="background1" w:themeFillShade="D9"/>
+            <w:vAlign w:val="center"/>
+          </w:tcPr>
+          <w:p>
+            <w:pPr>
+              <w:jc w:val="center"/>
+              <w:rPr>
+                <w:rFonts w:ascii="Consolas" w:hAnsi="Consolas" w:cs="Consolas"/>
+                <w:szCs w:val="21"/>
+              </w:rPr>
+            </w:pPr>
+            <w:r>
+              <w:rPr>
+                <w:rFonts w:ascii="Consolas" w:hAnsi="Consolas" w:cs="Consolas" w:hint="eastAsia"/>
+                <w:szCs w:val="21"/>
+              </w:rPr>
+              <w:t>默认值</w:t>
+            </w:r>
+          </w:p>
+        </w:tc>
+        <w:tc>
+          <w:tcPr>
+            <w:tcW w:w="4069" w:type="dxa"/>
+            <w:shd w:val="clear" w:color="auto" w:fill="D9D9D9" w:themeFill="background1" w:themeFillShade="D9"/>
+            <w:vAlign w:val="center"/>
+          </w:tcPr>
+          <w:p>
+            <w:pPr>
+              <w:jc w:val="center"/>
+              <w:rPr>
+                <w:rFonts w:ascii="Consolas" w:hAnsi="Consolas" w:cs="Consolas"/>
+                <w:szCs w:val="21"/>
+              </w:rPr>
+            </w:pPr>
+            <w:r>
+              <w:rPr>
+                <w:rFonts w:ascii="Consolas" w:hAnsi="Consolas" w:cs="Consolas" w:hint="eastAsia"/>
+                <w:szCs w:val="21"/>
+              </w:rPr>
+              <w:t>描述</w:t>
+            </w:r>
+          </w:p>
+        </w:tc>
+      </w:tr>
+      <w:tr>
+        <w:trPr>
+          <w:trHeight w:val="567"/>
+          <w:jc w:val="center"/>
+        </w:trPr>
+        <w:tc>
+          <w:tcPr>
+            <w:tcW w:w="2130" w:type="dxa"/>
+            <w:vAlign w:val="center"/>
+          </w:tcPr>
+          <w:p>
+            <w:pPr>
+              <w:rPr>
+                <w:rFonts w:ascii="Consolas" w:hAnsi="Consolas" w:cs="Consolas"/>
+                <w:szCs w:val="21"/>
+              </w:rPr>
+            </w:pPr>
+            <w:r>
+              <w:rPr>
+                <w:rFonts w:ascii="Consolas" w:hAnsi="Consolas" w:cs="Consolas"/>
+                <w:szCs w:val="21"/>
+              </w:rPr>
+              <w:t>type</w:t>
+            </w:r>
+          </w:p>
+        </w:tc>
+        <w:tc>
+          <w:tcPr>
+            <w:tcW w:w="2131" w:type="dxa"/>
+            <w:vAlign w:val="center"/>
+          </w:tcPr>
+          <w:p>
+            <w:pPr>
+              <w:rPr>
+                <w:rFonts w:ascii="Consolas" w:hAnsi="Consolas" w:cs="Consolas"/>
+                <w:szCs w:val="21"/>
+              </w:rPr>
+            </w:pPr>
+            <w:proofErr w:type="spellStart"/>
+            <w:r>
+              <w:rPr>
+                <w:rFonts w:ascii="Consolas" w:hAnsi="Consolas" w:cs="Consolas"/>
+                <w:szCs w:val="21"/>
+              </w:rPr>
+              <w:t>udp</w:t>
+            </w:r>
+            <w:proofErr w:type="spellEnd"/>
+          </w:p>
+        </w:tc>
+        <w:tc>
+          <w:tcPr>
+            <w:tcW w:w="4069" w:type="dxa"/>
+            <w:vAlign w:val="center"/>
+          </w:tcPr>
+          <w:p>
+            <w:pPr>
+              <w:rPr>
+                <w:rFonts w:ascii="Consolas" w:hAnsi="Consolas" w:cs="Consolas"/>
+                <w:szCs w:val="21"/>
+              </w:rPr>
+            </w:pPr>
+          </w:p>
+        </w:tc>
+      </w:tr>
+      <w:tr>
+        <w:trPr>
+          <w:trHeight w:val="567"/>
+          <w:jc w:val="center"/>
+        </w:trPr>
+        <w:tc>
+          <w:tcPr>
+            <w:tcW w:w="2130" w:type="dxa"/>
+            <w:vAlign w:val="center"/>
+          </w:tcPr>
+          <w:p>
+            <w:pPr>
+              <w:rPr>
+                <w:rFonts w:ascii="Consolas" w:hAnsi="Consolas" w:cs="Consolas"/>
+              </w:rPr>
+            </w:pPr>
+            <w:r>
+              <w:rPr>
+                <w:rFonts w:ascii="Consolas" w:hAnsi="Consolas" w:cs="Consolas"/>
+              </w:rPr>
+              <w:t>frequency</w:t>
+            </w:r>
+          </w:p>
+        </w:tc>
+        <w:tc>
+          <w:tcPr>
+            <w:tcW w:w="2131" w:type="dxa"/>
+            <w:vAlign w:val="center"/>
+          </w:tcPr>
+          <w:p>
+            <w:pPr>
+              <w:rPr>
+                <w:rFonts w:ascii="Consolas" w:hAnsi="Consolas" w:cs="Consolas"/>
+                <w:szCs w:val="21"/>
+              </w:rPr>
+            </w:pPr>
+          </w:p>
+        </w:tc>
+        <w:tc>
+          <w:tcPr>
+            <w:tcW w:w="4069" w:type="dxa"/>
+            <w:vAlign w:val="center"/>
+          </w:tcPr>
+          <w:p>
+            <w:pPr>
+              <w:rPr>
+                <w:rFonts w:ascii="Consolas" w:hAnsi="Consolas" w:cs="Consolas"/>
+                <w:szCs w:val="21"/>
+              </w:rPr>
+            </w:pPr>
+            <w:r>
+              <w:rPr>
+                <w:rFonts w:ascii="Consolas" w:hAnsi="Consolas" w:cs="Consolas"/>
+                <w:szCs w:val="21"/>
+              </w:rPr>
+              <w:t>监控频率</w:t>
+            </w:r>
+          </w:p>
+        </w:tc>
+      </w:tr>
+      <w:tr>
+        <w:trPr>
+          <w:trHeight w:val="567"/>
+          <w:jc w:val="center"/>
+        </w:trPr>
+        <w:tc>
+          <w:tcPr>
+            <w:tcW w:w="2130" w:type="dxa"/>
+            <w:vAlign w:val="center"/>
+          </w:tcPr>
+          <w:p>
+            <w:pPr>
+              <w:rPr>
+                <w:rFonts w:ascii="Consolas" w:hAnsi="Consolas" w:cs="Consolas"/>
+                <w:szCs w:val="21"/>
+              </w:rPr>
+            </w:pPr>
+            <w:r>
+              <w:rPr>
+                <w:rFonts w:ascii="Consolas" w:hAnsi="Consolas" w:cs="Consolas"/>
+              </w:rPr>
+              <w:t>id</w:t>
+            </w:r>
+          </w:p>
+        </w:tc>
+        <w:tc>
+          <w:tcPr>
+            <w:tcW w:w="2131" w:type="dxa"/>
+            <w:vAlign w:val="center"/>
+          </w:tcPr>
+          <w:p>
+            <w:pPr>
+              <w:rPr>
+                <w:rFonts w:ascii="Consolas" w:hAnsi="Consolas" w:cs="Consolas"/>
+                <w:szCs w:val="21"/>
+              </w:rPr>
+            </w:pPr>
+          </w:p>
+        </w:tc>
+        <w:tc>
+          <w:tcPr>
+            <w:tcW w:w="4069" w:type="dxa"/>
+            <w:vAlign w:val="center"/>
+          </w:tcPr>
+          <w:p>
+            <w:pPr>
+              <w:rPr>
+                <w:rFonts w:ascii="Consolas" w:hAnsi="Consolas" w:cs="Consolas"/>
+                <w:szCs w:val="21"/>
+              </w:rPr>
+            </w:pPr>
+            <w:r>
+              <w:rPr>
+                <w:rFonts w:ascii="Consolas" w:hAnsi="Consolas" w:cs="Consolas"/>
+                <w:szCs w:val="21"/>
+              </w:rPr>
+              <w:t>任务</w:t>
+            </w:r>
+            <w:r>
+              <w:rPr>
+                <w:rFonts w:ascii="Consolas" w:hAnsi="Consolas" w:cs="Consolas"/>
+                <w:szCs w:val="21"/>
+              </w:rPr>
+              <w:t>ID</w:t>
+            </w:r>
+          </w:p>
+        </w:tc>
+      </w:tr>
+      <w:tr>
+        <w:trPr>
+          <w:trHeight w:val="567"/>
+          <w:jc w:val="center"/>
+        </w:trPr>
+        <w:tc>
+          <w:tcPr>
+            <w:tcW w:w="2130" w:type="dxa"/>
+            <w:vAlign w:val="center"/>
+          </w:tcPr>
+          <w:p>
+            <w:pPr>
+              <w:rPr>
+                <w:rFonts w:ascii="Consolas" w:hAnsi="Consolas" w:cs="Consolas"/>
+                <w:szCs w:val="21"/>
+              </w:rPr>
+            </w:pPr>
+            <w:r>
+              <w:rPr>
+                <w:rFonts w:ascii="Consolas" w:hAnsi="Consolas" w:cs="Consolas"/>
+              </w:rPr>
+              <w:t>target</w:t>
+            </w:r>
+          </w:p>
+        </w:tc>
+        <w:tc>
+          <w:tcPr>
+            <w:tcW w:w="2131" w:type="dxa"/>
+            <w:vAlign w:val="center"/>
+          </w:tcPr>
+          <w:p>
+            <w:pPr>
+              <w:rPr>
+                <w:rFonts w:ascii="Consolas" w:hAnsi="Consolas" w:cs="Consolas"/>
+                <w:szCs w:val="21"/>
+              </w:rPr>
+            </w:pPr>
+          </w:p>
+        </w:tc>
+        <w:tc>
+          <w:tcPr>
+            <w:tcW w:w="4069" w:type="dxa"/>
+            <w:vAlign w:val="center"/>
+          </w:tcPr>
+          <w:p>
+            <w:pPr>
+              <w:rPr>
+                <w:rFonts w:ascii="Consolas" w:hAnsi="Consolas" w:cs="Consolas"/>
+                <w:szCs w:val="21"/>
+              </w:rPr>
+            </w:pPr>
+            <w:r>
+              <w:rPr>
+                <w:rFonts w:ascii="Consolas" w:hAnsi="Consolas" w:cs="Consolas"/>
+                <w:szCs w:val="21"/>
+              </w:rPr>
+              <w:t>监控地址</w:t>
+            </w:r>
+          </w:p>
+        </w:tc>
+      </w:tr>
+      <w:tr>
+        <w:trPr>
+          <w:trHeight w:val="567"/>
+          <w:jc w:val="center"/>
+        </w:trPr>
+        <w:tc>
+          <w:tcPr>
+            <w:tcW w:w="2130" w:type="dxa"/>
+            <w:vAlign w:val="center"/>
+          </w:tcPr>
+          <w:p>
+            <w:pPr>
+              <w:rPr>
+                <w:rFonts w:ascii="Consolas" w:hAnsi="Consolas" w:cs="Consolas"/>
+              </w:rPr>
+            </w:pPr>
+            <w:proofErr w:type="spellStart"/>
+            <w:r>
+              <w:rPr>
+                <w:rFonts w:ascii="Consolas" w:hAnsi="Consolas" w:cs="Consolas"/>
+              </w:rPr>
+              <w:t>lasttime</w:t>
+            </w:r>
+            <w:proofErr w:type="spellEnd"/>
+          </w:p>
+        </w:tc>
+        <w:tc>
+          <w:tcPr>
+            <w:tcW w:w="2131" w:type="dxa"/>
+            <w:vAlign w:val="center"/>
+          </w:tcPr>
+          <w:p>
+            <w:pPr>
+              <w:rPr>
+                <w:rFonts w:ascii="Consolas" w:hAnsi="Consolas" w:cs="Consolas"/>
+                <w:szCs w:val="21"/>
+              </w:rPr>
+            </w:pPr>
+          </w:p>
+        </w:tc>
+        <w:tc>
+          <w:tcPr>
+            <w:tcW w:w="4069" w:type="dxa"/>
+            <w:vAlign w:val="center"/>
+          </w:tcPr>
+          <w:p>
+            <w:pPr>
+              <w:rPr>
+                <w:rFonts w:ascii="Consolas" w:hAnsi="Consolas" w:cs="Consolas"/>
+                <w:szCs w:val="21"/>
+              </w:rPr>
+            </w:pPr>
+            <w:r>
+              <w:rPr>
+                <w:rFonts w:ascii="Consolas" w:hAnsi="Consolas" w:cs="Consolas"/>
+                <w:szCs w:val="21"/>
+              </w:rPr>
+              <w:t>最后一次请求时间</w:t>
+            </w:r>
+          </w:p>
+        </w:tc>
+      </w:tr>
+      <w:tr>
+        <w:trPr>
+          <w:trHeight w:val="567"/>
+          <w:jc w:val="center"/>
+        </w:trPr>
+        <w:tc>
+          <w:tcPr>
+            <w:tcW w:w="2130" w:type="dxa"/>
+            <w:vAlign w:val="center"/>
+          </w:tcPr>
+          <w:p>
+            <w:pPr>
+              <w:rPr>
+                <w:rFonts w:ascii="Consolas" w:hAnsi="Consolas" w:cs="Consolas"/>
+              </w:rPr>
+            </w:pPr>
+            <w:proofErr w:type="spellStart"/>
+            <w:r>
+              <w:rPr>
+                <w:rFonts w:ascii="Consolas" w:hAnsi="Consolas" w:cs="Consolas"/>
+              </w:rPr>
+              <w:t>dnstype</w:t>
+            </w:r>
+            <w:proofErr w:type="spellEnd"/>
+          </w:p>
+        </w:tc>
+        <w:tc>
+          <w:tcPr>
+            <w:tcW w:w="2131" w:type="dxa"/>
+            <w:vAlign w:val="center"/>
+          </w:tcPr>
+          <w:p>
+            <w:pPr>
+              <w:rPr>
+                <w:rFonts w:ascii="Consolas" w:hAnsi="Consolas" w:cs="Consolas"/>
+                <w:szCs w:val="21"/>
+              </w:rPr>
+            </w:pPr>
+          </w:p>
+        </w:tc>
+        <w:tc>
+          <w:tcPr>
+            <w:tcW w:w="4069" w:type="dxa"/>
+            <w:vAlign w:val="center"/>
+          </w:tcPr>
+          <w:p>
+            <w:pPr>
+              <w:rPr>
+                <w:rFonts w:ascii="Consolas" w:hAnsi="Consolas" w:cs="Consolas"/>
+                <w:szCs w:val="21"/>
+              </w:rPr>
+            </w:pPr>
+            <w:r>
+              <w:rPr>
+                <w:rFonts w:ascii="Consolas" w:hAnsi="Consolas" w:cs="Consolas"/>
+                <w:szCs w:val="21"/>
+              </w:rPr>
+              <w:t>DNS</w:t>
+            </w:r>
+            <w:r>
+              <w:rPr>
+                <w:rFonts w:ascii="Consolas" w:hAnsi="Consolas" w:cs="Consolas"/>
+                <w:szCs w:val="21"/>
+              </w:rPr>
+              <w:t>查询类型；</w:t>
+            </w:r>
+            <w:r>
+              <w:rPr>
+                <w:rFonts w:ascii="Consolas" w:hAnsi="Consolas" w:cs="Consolas"/>
+                <w:szCs w:val="21"/>
+              </w:rPr>
+              <w:t>0:A;1:MX;2:NS;3:CNAME;4:TXT;5:ANY</w:t>
+            </w:r>
+          </w:p>
+        </w:tc>
+      </w:tr>
+      <w:tr>
+        <w:trPr>
+          <w:trHeight w:val="567"/>
+          <w:jc w:val="center"/>
+        </w:trPr>
+        <w:tc>
+          <w:tcPr>
+            <w:tcW w:w="2130" w:type="dxa"/>
+            <w:vAlign w:val="center"/>
+          </w:tcPr>
+          <w:p>
+            <w:pPr>
+              <w:rPr>
+                <w:rFonts w:ascii="Consolas" w:hAnsi="Consolas" w:cs="Consolas"/>
+              </w:rPr>
+            </w:pPr>
+            <w:proofErr w:type="spellStart"/>
+            <w:r>
+              <w:rPr>
+                <w:rFonts w:ascii="Consolas" w:hAnsi="Consolas" w:cs="Consolas"/>
+              </w:rPr>
+              <w:t>ip</w:t>
+            </w:r>
+            <w:proofErr w:type="spellEnd"/>
+          </w:p>
+        </w:tc>
+        <w:tc>
+          <w:tcPr>
+            <w:tcW w:w="2131" w:type="dxa"/>
+            <w:vAlign w:val="center"/>
+          </w:tcPr>
+          <w:p>
+            <w:pPr>
+              <w:rPr>
+                <w:rFonts w:ascii="Consolas" w:hAnsi="Consolas" w:cs="Consolas"/>
+                <w:szCs w:val="21"/>
+              </w:rPr>
+            </w:pPr>
+          </w:p>
+        </w:tc>
+        <w:tc>
+          <w:tcPr>
+            <w:tcW w:w="4069" w:type="dxa"/>
+            <w:vAlign w:val="center"/>
+          </w:tcPr>
+          <w:p>
+            <w:pPr>
+              <w:rPr>
+                <w:rFonts w:ascii="Consolas" w:hAnsi="Consolas" w:cs="Consolas"/>
+                <w:szCs w:val="21"/>
+              </w:rPr>
+            </w:pPr>
+            <w:r>
+              <w:rPr>
+                <w:rFonts w:ascii="Consolas" w:hAnsi="Consolas" w:cs="Consolas"/>
+                <w:szCs w:val="21"/>
+              </w:rPr>
+              <w:t>匹配的</w:t>
+            </w:r>
+            <w:r>
+              <w:rPr>
+                <w:rFonts w:ascii="Consolas" w:hAnsi="Consolas" w:cs="Consolas"/>
+                <w:szCs w:val="21"/>
+              </w:rPr>
+              <w:t>IP/</w:t>
+            </w:r>
+            <w:r>
+              <w:rPr>
+                <w:rFonts w:ascii="Consolas" w:hAnsi="Consolas" w:cs="Consolas"/>
+                <w:szCs w:val="21"/>
+              </w:rPr>
+              <w:t>域名，多个用</w:t>
+            </w:r>
+            <w:r>
+              <w:rPr>
+                <w:rFonts w:ascii="Consolas" w:hAnsi="Consolas" w:cs="Consolas"/>
+                <w:szCs w:val="21"/>
+              </w:rPr>
+              <w:t>,</w:t>
+            </w:r>
+            <w:r>
+              <w:rPr>
+                <w:rFonts w:ascii="Consolas" w:hAnsi="Consolas" w:cs="Consolas"/>
+                <w:szCs w:val="21"/>
+              </w:rPr>
+              <w:t>隔开</w:t>
+            </w:r>
+          </w:p>
+        </w:tc>
+      </w:tr>
+      <w:tr>
+        <w:trPr>
+          <w:trHeight w:val="567"/>
+          <w:jc w:val="center"/>
+        </w:trPr>
+        <w:tc>
+          <w:tcPr>
+            <w:tcW w:w="2130" w:type="dxa"/>
+            <w:vAlign w:val="center"/>
+          </w:tcPr>
+          <w:p>
+            <w:pPr>
+              <w:rPr>
+                <w:rFonts w:ascii="Consolas" w:hAnsi="Consolas" w:cs="Consolas"/>
+              </w:rPr>
+            </w:pPr>
+            <w:r>
+              <w:rPr>
+                <w:rFonts w:ascii="Consolas" w:hAnsi="Consolas" w:cs="Consolas"/>
+              </w:rPr>
+              <w:t>server</w:t>
+            </w:r>
+          </w:p>
+        </w:tc>
+        <w:tc>
+          <w:tcPr>
+            <w:tcW w:w="2131" w:type="dxa"/>
+            <w:vAlign w:val="center"/>
+          </w:tcPr>
+          <w:p>
+            <w:pPr>
+              <w:rPr>
+                <w:rFonts w:ascii="Consolas" w:hAnsi="Consolas" w:cs="Consolas"/>
+                <w:szCs w:val="21"/>
+              </w:rPr>
+            </w:pPr>
+          </w:p>
+        </w:tc>
+        <w:tc>
+          <w:tcPr>
+            <w:tcW w:w="4069" w:type="dxa"/>
+            <w:vAlign w:val="center"/>
+          </w:tcPr>
+          <w:p>
+            <w:pPr>
+              <w:rPr>
+                <w:rFonts w:ascii="Consolas" w:hAnsi="Consolas" w:cs="Consolas"/>
+                <w:szCs w:val="21"/>
+              </w:rPr>
+            </w:pPr>
+            <w:r>
+              <w:rPr>
+                <w:rFonts w:ascii="Consolas" w:hAnsi="Consolas" w:cs="Consolas"/>
+                <w:color w:val="333333"/>
+                <w:szCs w:val="21"/>
+              </w:rPr>
+              <w:t>指定</w:t>
+            </w:r>
+            <w:r>
+              <w:rPr>
+                <w:rFonts w:ascii="Consolas" w:hAnsi="Consolas" w:cs="Consolas"/>
+                <w:color w:val="333333"/>
+                <w:szCs w:val="21"/>
+              </w:rPr>
+              <w:t>DNS</w:t>
+            </w:r>
+            <w:r>
+              <w:rPr>
+                <w:rFonts w:ascii="Consolas" w:hAnsi="Consolas" w:cs="Consolas"/>
+                <w:color w:val="333333"/>
+                <w:szCs w:val="21"/>
+              </w:rPr>
+              <w:t>服务器</w:t>
+            </w:r>
+          </w:p>
+        </w:tc>
+      </w:tr>
+    </w:tbl>
+    <w:p>
+      <w:r>
+        <w:rPr>
+          <w:rFonts w:hint="eastAsia"/>
+        </w:rPr>
+        <w:t>JSON</w:t>
+      </w:r>
+      <w:r>
+        <w:rPr>
+          <w:rFonts w:hint="eastAsia"/>
+        </w:rPr>
+        <w:t>举例：</w:t>
+      </w:r>
+    </w:p>
+    <w:p>
+      <w:pPr>
+        <w:rPr>
+          <w:rFonts w:hint="eastAsia"/>
+        </w:rPr>
+      </w:pPr>
       <w:bookmarkStart w:id="0" w:name="_GoBack"/>
       <w:bookmarkEnd w:id="0"/>
+    </w:p>
+    <w:p>
+      <w:pPr>
+        <w:rPr>
+          <w:rFonts w:hint="eastAsia"/>
+        </w:rPr>
+      </w:pPr>
+    </w:p>
+    <w:p>
+      <w:pPr>
+        <w:rPr>
+          <w:rFonts w:hint="eastAsia"/>
+        </w:rPr>
+      </w:pPr>
+    </w:p>
+    <w:p>
+      <w:pPr>
+        <w:rPr>
+          <w:rFonts w:hint="eastAsia"/>
+        </w:rPr>
+      </w:pPr>
     </w:p>
     <w:p>
       <w:pPr>
